--- a/Task Sheet 308SE 1819.docx
+++ b/Task Sheet 308SE 1819.docx
@@ -1,6 +1,6 @@
 
 <file path=word/document.xml><?xml version="1.0" encoding="utf-8"?>
-<w:document xmlns:wpc="http://schemas.microsoft.com/office/word/2010/wordprocessingCanvas" xmlns:cx="http://schemas.microsoft.com/office/drawing/2014/chartex" xmlns:cx1="http://schemas.microsoft.com/office/drawing/2015/9/8/chartex" xmlns:mc="http://schemas.openxmlformats.org/markup-compatibility/2006" xmlns:o="urn:schemas-microsoft-com:office:office" xmlns:r="http://schemas.openxmlformats.org/officeDocument/2006/relationships" xmlns:m="http://schemas.openxmlformats.org/officeDocument/2006/math" xmlns:v="urn:schemas-microsoft-com:vml" xmlns:wp14="http://schemas.microsoft.com/office/word/2010/wordprocessingDrawing" xmlns:wp="http://schemas.openxmlformats.org/drawingml/2006/wordprocessingDrawing" xmlns:w10="urn:schemas-microsoft-com:office:word" xmlns:w="http://schemas.openxmlformats.org/wordprocessingml/2006/main" xmlns:w14="http://schemas.microsoft.com/office/word/2010/wordml" xmlns:w15="http://schemas.microsoft.com/office/word/2012/wordml" xmlns:w16se="http://schemas.microsoft.com/office/word/2015/wordml/symex" xmlns:wpg="http://schemas.microsoft.com/office/word/2010/wordprocessingGroup" xmlns:wpi="http://schemas.microsoft.com/office/word/2010/wordprocessingInk" xmlns:wne="http://schemas.microsoft.com/office/word/2006/wordml" xmlns:wps="http://schemas.microsoft.com/office/word/2010/wordprocessingShape" mc:Ignorable="w14 w15 w16se wp14">
+<w:document xmlns:wpc="http://schemas.microsoft.com/office/word/2010/wordprocessingCanvas" xmlns:cx="http://schemas.microsoft.com/office/drawing/2014/chartex" xmlns:cx1="http://schemas.microsoft.com/office/drawing/2015/9/8/chartex" xmlns:cx2="http://schemas.microsoft.com/office/drawing/2015/10/21/chartex" xmlns:cx3="http://schemas.microsoft.com/office/drawing/2016/5/9/chartex" xmlns:cx4="http://schemas.microsoft.com/office/drawing/2016/5/10/chartex" xmlns:cx5="http://schemas.microsoft.com/office/drawing/2016/5/11/chartex" xmlns:cx6="http://schemas.microsoft.com/office/drawing/2016/5/12/chartex" xmlns:cx7="http://schemas.microsoft.com/office/drawing/2016/5/13/chartex" xmlns:cx8="http://schemas.microsoft.com/office/drawing/2016/5/14/chartex" xmlns:mc="http://schemas.openxmlformats.org/markup-compatibility/2006" xmlns:aink="http://schemas.microsoft.com/office/drawing/2016/ink" xmlns:am3d="http://schemas.microsoft.com/office/drawing/2017/model3d" xmlns:o="urn:schemas-microsoft-com:office:office" xmlns:r="http://schemas.openxmlformats.org/officeDocument/2006/relationships" xmlns:m="http://schemas.openxmlformats.org/officeDocument/2006/math" xmlns:v="urn:schemas-microsoft-com:vml" xmlns:wp14="http://schemas.microsoft.com/office/word/2010/wordprocessingDrawing" xmlns:wp="http://schemas.openxmlformats.org/drawingml/2006/wordprocessingDrawing" xmlns:w10="urn:schemas-microsoft-com:office:word" xmlns:w="http://schemas.openxmlformats.org/wordprocessingml/2006/main" xmlns:w14="http://schemas.microsoft.com/office/word/2010/wordml" xmlns:w15="http://schemas.microsoft.com/office/word/2012/wordml" xmlns:w16cid="http://schemas.microsoft.com/office/word/2016/wordml/cid" xmlns:w16se="http://schemas.microsoft.com/office/word/2015/wordml/symex" xmlns:wpg="http://schemas.microsoft.com/office/word/2010/wordprocessingGroup" xmlns:wpi="http://schemas.microsoft.com/office/word/2010/wordprocessingInk" xmlns:wne="http://schemas.microsoft.com/office/word/2006/wordml" xmlns:wps="http://schemas.microsoft.com/office/word/2010/wordprocessingShape" mc:Ignorable="w14 w15 w16se w16cid wp14">
   <w:body>
     <w:p>
       <w:pPr>
@@ -1520,7 +1520,23 @@
           <w:i/>
           <w:color w:val="000000"/>
         </w:rPr>
-        <w:t>Exercises methodical analysis and design through the use of the specified UML diagrams applied to an object-oriented programming problem.</w:t>
+        <w:t xml:space="preserve">Exercises methodical analysis and design </w:t>
+      </w:r>
+      <w:proofErr w:type="gramStart"/>
+      <w:r>
+        <w:rPr>
+          <w:i/>
+          <w:color w:val="000000"/>
+        </w:rPr>
+        <w:t>through the use of</w:t>
+      </w:r>
+      <w:proofErr w:type="gramEnd"/>
+      <w:r>
+        <w:rPr>
+          <w:i/>
+          <w:color w:val="000000"/>
+        </w:rPr>
+        <w:t xml:space="preserve"> the specified UML diagrams applied to an object-oriented programming problem.</w:t>
       </w:r>
     </w:p>
     <w:p>
@@ -1650,6 +1666,7 @@
         </w:rPr>
         <w:t xml:space="preserve"> typical examples are </w:t>
       </w:r>
+      <w:proofErr w:type="spellStart"/>
       <w:r>
         <w:rPr>
           <w:i/>
@@ -1662,21 +1679,45 @@
           <w:i/>
           <w:color w:val="000000"/>
         </w:rPr>
-        <w:t xml:space="preserve">Lists </w:t>
-      </w:r>
+        <w:t>Lists</w:t>
+      </w:r>
+      <w:proofErr w:type="spellEnd"/>
       <w:r>
         <w:rPr>
           <w:i/>
           <w:color w:val="000000"/>
         </w:rPr>
-        <w:t>and</w:t>
+        <w:t xml:space="preserve"> </w:t>
       </w:r>
       <w:r>
         <w:rPr>
           <w:i/>
           <w:color w:val="000000"/>
         </w:rPr>
-        <w:t xml:space="preserve"> HashMaps.</w:t>
+        <w:t>and</w:t>
+      </w:r>
+      <w:r>
+        <w:rPr>
+          <w:i/>
+          <w:color w:val="000000"/>
+        </w:rPr>
+        <w:t xml:space="preserve"> </w:t>
+      </w:r>
+      <w:proofErr w:type="spellStart"/>
+      <w:r>
+        <w:rPr>
+          <w:i/>
+          <w:color w:val="000000"/>
+        </w:rPr>
+        <w:t>HashMaps</w:t>
+      </w:r>
+      <w:proofErr w:type="spellEnd"/>
+      <w:r>
+        <w:rPr>
+          <w:i/>
+          <w:color w:val="000000"/>
+        </w:rPr>
+        <w:t>.</w:t>
       </w:r>
     </w:p>
     <w:p>
@@ -2107,8 +2148,13 @@
         <w:t>,</w:t>
       </w:r>
       <w:r>
-        <w:t xml:space="preserve"> the purchasing manager has used large spreadsheets to manage these stock levels.  Now as the department is growing in size</w:t>
-      </w:r>
+        <w:t xml:space="preserve"> the purchasing manager has used large spreadsheets to manage these stock levels.  Now as the department is </w:t>
+      </w:r>
+      <w:proofErr w:type="gramStart"/>
+      <w:r>
+        <w:t>growing in size</w:t>
+      </w:r>
+      <w:proofErr w:type="gramEnd"/>
       <w:r>
         <w:t>,</w:t>
       </w:r>
@@ -2131,7 +2177,15 @@
         <w:t xml:space="preserve">store room </w:t>
       </w:r>
       <w:r>
-        <w:t>parts.  You can use text-files, XML-flies, or a relational database management system with SQL for your database solution.  The marking for this assignment not specifically concerned with how you implement the database so it is suggested that you choose whichever solution you prefer to implement.  The database will require 3 data tables:</w:t>
+        <w:t xml:space="preserve">parts.  You can use text-files, XML-flies, or a relational database management system with SQL for your database solution.  The marking for this assignment not specifically concerned with how you implement the </w:t>
+      </w:r>
+      <w:proofErr w:type="gramStart"/>
+      <w:r>
+        <w:t>database</w:t>
+      </w:r>
+      <w:proofErr w:type="gramEnd"/>
+      <w:r>
+        <w:t xml:space="preserve"> so it is suggested that you choose whichever solution you prefer to implement.  The database will require 3 data tables:</w:t>
       </w:r>
     </w:p>
     <w:p/>
@@ -2148,6 +2202,11 @@
     </w:p>
     <w:p/>
     <w:p>
+      <w:pPr>
+        <w:rPr>
+          <w:color w:val="000000" w:themeColor="text1"/>
+        </w:rPr>
+      </w:pPr>
       <w:r>
         <w:t>For example, i</w:t>
       </w:r>
@@ -2204,6 +2263,15 @@
       </w:r>
       <w:r>
         <w:t>.</w:t>
+      </w:r>
+      <w:r>
+        <w:t xml:space="preserve"> 7</w:t>
+      </w:r>
+      <w:r>
+        <w:rPr>
+          <w:highlight w:val="red"/>
+        </w:rPr>
+        <w:t>650714</w:t>
       </w:r>
     </w:p>
     <w:p/>
@@ -2231,8 +2299,14 @@
           <w:ilvl w:val="0"/>
           <w:numId w:val="13"/>
         </w:numPr>
-      </w:pPr>
-      <w:r>
+        <w:rPr>
+          <w:highlight w:val="green"/>
+        </w:rPr>
+      </w:pPr>
+      <w:r>
+        <w:rPr>
+          <w:highlight w:val="green"/>
+        </w:rPr>
         <w:t>Purchase order id. – primary key</w:t>
       </w:r>
     </w:p>
@@ -2243,8 +2317,14 @@
           <w:ilvl w:val="0"/>
           <w:numId w:val="11"/>
         </w:numPr>
-      </w:pPr>
-      <w:r>
+        <w:rPr>
+          <w:highlight w:val="red"/>
+        </w:rPr>
+      </w:pPr>
+      <w:r>
+        <w:rPr>
+          <w:highlight w:val="red"/>
+        </w:rPr>
         <w:t>Date created – date and time</w:t>
       </w:r>
     </w:p>
@@ -2255,11 +2335,20 @@
           <w:ilvl w:val="0"/>
           <w:numId w:val="11"/>
         </w:numPr>
-      </w:pPr>
-      <w:r>
+        <w:rPr>
+          <w:highlight w:val="red"/>
+        </w:rPr>
+      </w:pPr>
+      <w:r>
+        <w:rPr>
+          <w:highlight w:val="red"/>
+        </w:rPr>
         <w:t xml:space="preserve">Requisitioner – i.e. the name of who </w:t>
       </w:r>
       <w:r>
+        <w:rPr>
+          <w:highlight w:val="red"/>
+        </w:rPr>
         <w:t>made the purchase order</w:t>
       </w:r>
     </w:p>
@@ -2270,14 +2359,26 @@
           <w:ilvl w:val="0"/>
           <w:numId w:val="11"/>
         </w:numPr>
-      </w:pPr>
-      <w:r>
+        <w:rPr>
+          <w:highlight w:val="green"/>
+        </w:rPr>
+      </w:pPr>
+      <w:r>
+        <w:rPr>
+          <w:highlight w:val="green"/>
+        </w:rPr>
         <w:t>Sub-p</w:t>
       </w:r>
       <w:r>
+        <w:rPr>
+          <w:highlight w:val="green"/>
+        </w:rPr>
         <w:t>roject/department code</w:t>
       </w:r>
       <w:r>
+        <w:rPr>
+          <w:highlight w:val="green"/>
+        </w:rPr>
         <w:t xml:space="preserve"> – i.e. the department who made the purchase order</w:t>
       </w:r>
     </w:p>
@@ -2289,11 +2390,13 @@
           <w:numId w:val="11"/>
         </w:numPr>
         <w:rPr>
+          <w:highlight w:val="green"/>
           <w:u w:val="single"/>
         </w:rPr>
       </w:pPr>
       <w:r>
         <w:rPr>
+          <w:highlight w:val="green"/>
           <w:u w:val="single"/>
         </w:rPr>
         <w:t>Status – text (e.g. ordered, on-hold, cancelled, dispatched, completed)</w:t>
@@ -2307,11 +2410,13 @@
           <w:numId w:val="11"/>
         </w:numPr>
         <w:rPr>
+          <w:highlight w:val="red"/>
           <w:u w:val="single"/>
         </w:rPr>
       </w:pPr>
       <w:r>
         <w:rPr>
+          <w:highlight w:val="red"/>
           <w:u w:val="single"/>
         </w:rPr>
         <w:t>Expected delivery – date and time</w:t>
@@ -2325,11 +2430,13 @@
           <w:numId w:val="11"/>
         </w:numPr>
         <w:rPr>
+          <w:highlight w:val="red"/>
           <w:u w:val="single"/>
         </w:rPr>
       </w:pPr>
       <w:r>
         <w:rPr>
+          <w:highlight w:val="red"/>
           <w:u w:val="single"/>
         </w:rPr>
         <w:t>Delivery contact – department of who to deliver to</w:t>
@@ -2343,11 +2450,13 @@
           <w:numId w:val="11"/>
         </w:numPr>
         <w:rPr>
+          <w:highlight w:val="red"/>
           <w:u w:val="single"/>
         </w:rPr>
       </w:pPr>
       <w:r>
         <w:rPr>
+          <w:highlight w:val="red"/>
           <w:u w:val="single"/>
         </w:rPr>
         <w:t>Delivery address</w:t>
@@ -2360,8 +2469,14 @@
           <w:ilvl w:val="0"/>
           <w:numId w:val="11"/>
         </w:numPr>
-      </w:pPr>
-      <w:r>
+        <w:rPr>
+          <w:highlight w:val="red"/>
+        </w:rPr>
+      </w:pPr>
+      <w:r>
+        <w:rPr>
+          <w:highlight w:val="red"/>
+        </w:rPr>
         <w:t>Delivery description – special instructions for delivery</w:t>
       </w:r>
     </w:p>
@@ -2372,17 +2487,32 @@
           <w:ilvl w:val="0"/>
           <w:numId w:val="11"/>
         </w:numPr>
-      </w:pPr>
-      <w:r>
+        <w:rPr>
+          <w:highlight w:val="green"/>
+        </w:rPr>
+      </w:pPr>
+      <w:r>
+        <w:rPr>
+          <w:highlight w:val="green"/>
+        </w:rPr>
         <w:t xml:space="preserve">Delivery attention </w:t>
       </w:r>
       <w:r>
+        <w:rPr>
+          <w:highlight w:val="green"/>
+        </w:rPr>
         <w:t>–</w:t>
       </w:r>
       <w:r>
+        <w:rPr>
+          <w:highlight w:val="green"/>
+        </w:rPr>
         <w:t xml:space="preserve"> </w:t>
       </w:r>
       <w:r>
+        <w:rPr>
+          <w:highlight w:val="green"/>
+        </w:rPr>
         <w:t>FAO. person who to deliver to</w:t>
       </w:r>
     </w:p>
@@ -2394,11 +2524,13 @@
           <w:numId w:val="11"/>
         </w:numPr>
         <w:rPr>
+          <w:highlight w:val="green"/>
           <w:u w:val="single"/>
         </w:rPr>
       </w:pPr>
       <w:r>
         <w:rPr>
+          <w:highlight w:val="green"/>
           <w:u w:val="single"/>
         </w:rPr>
         <w:t>Completed status – yes/no (open/closed)</w:t>
@@ -2429,8 +2561,14 @@
           <w:ilvl w:val="0"/>
           <w:numId w:val="12"/>
         </w:numPr>
-      </w:pPr>
-      <w:r>
+        <w:rPr>
+          <w:highlight w:val="green"/>
+        </w:rPr>
+      </w:pPr>
+      <w:r>
+        <w:rPr>
+          <w:highlight w:val="green"/>
+        </w:rPr>
         <w:t>Part id. – primary key</w:t>
       </w:r>
     </w:p>
@@ -2441,8 +2579,14 @@
           <w:ilvl w:val="0"/>
           <w:numId w:val="16"/>
         </w:numPr>
-      </w:pPr>
-      <w:r>
+        <w:rPr>
+          <w:highlight w:val="green"/>
+        </w:rPr>
+      </w:pPr>
+      <w:r>
+        <w:rPr>
+          <w:highlight w:val="green"/>
+        </w:rPr>
         <w:t>Manufacturer – text</w:t>
       </w:r>
     </w:p>
@@ -2453,8 +2597,14 @@
           <w:ilvl w:val="0"/>
           <w:numId w:val="16"/>
         </w:numPr>
-      </w:pPr>
-      <w:r>
+        <w:rPr>
+          <w:highlight w:val="green"/>
+        </w:rPr>
+      </w:pPr>
+      <w:r>
+        <w:rPr>
+          <w:highlight w:val="green"/>
+        </w:rPr>
         <w:t>Manufacturers part number – text</w:t>
       </w:r>
     </w:p>
@@ -2465,8 +2615,14 @@
           <w:ilvl w:val="0"/>
           <w:numId w:val="17"/>
         </w:numPr>
-      </w:pPr>
-      <w:r>
+        <w:rPr>
+          <w:highlight w:val="red"/>
+        </w:rPr>
+      </w:pPr>
+      <w:r>
+        <w:rPr>
+          <w:highlight w:val="red"/>
+        </w:rPr>
         <w:t>Component description – text</w:t>
       </w:r>
     </w:p>
@@ -2477,8 +2633,14 @@
           <w:ilvl w:val="0"/>
           <w:numId w:val="17"/>
         </w:numPr>
-      </w:pPr>
-      <w:r>
+        <w:rPr>
+          <w:highlight w:val="red"/>
+        </w:rPr>
+      </w:pPr>
+      <w:r>
+        <w:rPr>
+          <w:highlight w:val="red"/>
+        </w:rPr>
         <w:t>Current stock level – whole number</w:t>
       </w:r>
     </w:p>
@@ -2489,14 +2651,26 @@
           <w:ilvl w:val="0"/>
           <w:numId w:val="17"/>
         </w:numPr>
-      </w:pPr>
-      <w:r>
+        <w:rPr>
+          <w:highlight w:val="green"/>
+        </w:rPr>
+      </w:pPr>
+      <w:r>
+        <w:rPr>
+          <w:highlight w:val="green"/>
+        </w:rPr>
         <w:t>Kan</w:t>
       </w:r>
       <w:r>
+        <w:rPr>
+          <w:highlight w:val="green"/>
+        </w:rPr>
         <w:t>ban size / l</w:t>
       </w:r>
       <w:r>
+        <w:rPr>
+          <w:highlight w:val="green"/>
+        </w:rPr>
         <w:t>ow stock level – whole number</w:t>
       </w:r>
     </w:p>
@@ -2508,11 +2682,13 @@
           <w:numId w:val="17"/>
         </w:numPr>
         <w:rPr>
+          <w:highlight w:val="green"/>
           <w:u w:val="single"/>
         </w:rPr>
       </w:pPr>
       <w:r>
         <w:rPr>
+          <w:highlight w:val="green"/>
           <w:u w:val="single"/>
         </w:rPr>
         <w:t>Safety stock level – whole number</w:t>
@@ -2526,11 +2702,13 @@
           <w:numId w:val="17"/>
         </w:numPr>
         <w:rPr>
+          <w:highlight w:val="red"/>
           <w:u w:val="single"/>
         </w:rPr>
       </w:pPr>
       <w:r>
         <w:rPr>
+          <w:highlight w:val="red"/>
           <w:u w:val="single"/>
         </w:rPr>
         <w:t>Shelf location – text</w:t>
@@ -2544,17 +2722,20 @@
           <w:numId w:val="17"/>
         </w:numPr>
         <w:rPr>
+          <w:highlight w:val="red"/>
           <w:u w:val="single"/>
         </w:rPr>
       </w:pPr>
       <w:r>
         <w:rPr>
+          <w:highlight w:val="red"/>
           <w:u w:val="single"/>
         </w:rPr>
         <w:t>Last order date – date</w:t>
       </w:r>
       <w:r>
         <w:rPr>
+          <w:highlight w:val="red"/>
           <w:u w:val="single"/>
         </w:rPr>
         <w:t xml:space="preserve"> and time</w:t>
@@ -2568,29 +2749,34 @@
           <w:numId w:val="17"/>
         </w:numPr>
         <w:rPr>
+          <w:highlight w:val="red"/>
           <w:u w:val="single"/>
         </w:rPr>
       </w:pPr>
       <w:r>
         <w:rPr>
+          <w:highlight w:val="red"/>
           <w:u w:val="single"/>
         </w:rPr>
         <w:t>Usage rate</w:t>
       </w:r>
       <w:r>
         <w:rPr>
+          <w:highlight w:val="red"/>
           <w:u w:val="single"/>
         </w:rPr>
         <w:t xml:space="preserve"> –</w:t>
       </w:r>
       <w:r>
         <w:rPr>
+          <w:highlight w:val="red"/>
           <w:u w:val="single"/>
         </w:rPr>
         <w:t xml:space="preserve"> </w:t>
       </w:r>
       <w:r>
         <w:rPr>
+          <w:highlight w:val="red"/>
           <w:u w:val="single"/>
         </w:rPr>
         <w:t>how many parts were used last month</w:t>
@@ -2629,8 +2815,14 @@
           <w:ilvl w:val="0"/>
           <w:numId w:val="14"/>
         </w:numPr>
-      </w:pPr>
-      <w:r>
+        <w:rPr>
+          <w:highlight w:val="green"/>
+        </w:rPr>
+      </w:pPr>
+      <w:r>
+        <w:rPr>
+          <w:highlight w:val="green"/>
+        </w:rPr>
         <w:t>Line id. – primary key</w:t>
       </w:r>
     </w:p>
@@ -2641,23 +2833,44 @@
           <w:ilvl w:val="0"/>
           <w:numId w:val="15"/>
         </w:numPr>
-      </w:pPr>
-      <w:r>
+        <w:rPr>
+          <w:highlight w:val="green"/>
+        </w:rPr>
+      </w:pPr>
+      <w:r>
+        <w:rPr>
+          <w:highlight w:val="green"/>
+        </w:rPr>
         <w:t>Purchase order id. – foreign key</w:t>
       </w:r>
       <w:r>
+        <w:rPr>
+          <w:highlight w:val="green"/>
+        </w:rPr>
         <w:t xml:space="preserve"> (links to </w:t>
       </w:r>
       <w:r>
+        <w:rPr>
+          <w:highlight w:val="green"/>
+        </w:rPr>
         <w:t>‘</w:t>
       </w:r>
       <w:r>
+        <w:rPr>
+          <w:highlight w:val="green"/>
+        </w:rPr>
         <w:t>purchase order</w:t>
       </w:r>
       <w:r>
+        <w:rPr>
+          <w:highlight w:val="green"/>
+        </w:rPr>
         <w:t>’</w:t>
       </w:r>
       <w:r>
+        <w:rPr>
+          <w:highlight w:val="green"/>
+        </w:rPr>
         <w:t xml:space="preserve"> primary key)</w:t>
       </w:r>
     </w:p>
@@ -2668,29 +2881,44 @@
           <w:ilvl w:val="0"/>
           <w:numId w:val="15"/>
         </w:numPr>
-      </w:pPr>
-      <w:r>
-        <w:t>Part id.</w:t>
-      </w:r>
-      <w:r>
-        <w:t xml:space="preserve"> </w:t>
-      </w:r>
-      <w:r>
-        <w:t>– foreign key</w:t>
-      </w:r>
-      <w:r>
+        <w:rPr>
+          <w:highlight w:val="green"/>
+        </w:rPr>
+      </w:pPr>
+      <w:r>
+        <w:rPr>
+          <w:highlight w:val="green"/>
+        </w:rPr>
+        <w:t>Part id. – foreign key</w:t>
+      </w:r>
+      <w:r>
+        <w:rPr>
+          <w:highlight w:val="green"/>
+        </w:rPr>
         <w:t xml:space="preserve"> (links to </w:t>
       </w:r>
       <w:r>
+        <w:rPr>
+          <w:highlight w:val="green"/>
+        </w:rPr>
         <w:t>‘</w:t>
       </w:r>
       <w:r>
+        <w:rPr>
+          <w:highlight w:val="green"/>
+        </w:rPr>
         <w:t>store room part</w:t>
       </w:r>
       <w:r>
+        <w:rPr>
+          <w:highlight w:val="green"/>
+        </w:rPr>
         <w:t>’</w:t>
       </w:r>
       <w:r>
+        <w:rPr>
+          <w:highlight w:val="green"/>
+        </w:rPr>
         <w:t xml:space="preserve"> primary key)</w:t>
       </w:r>
     </w:p>
@@ -2701,8 +2929,14 @@
           <w:ilvl w:val="0"/>
           <w:numId w:val="19"/>
         </w:numPr>
-      </w:pPr>
-      <w:r>
+        <w:rPr>
+          <w:highlight w:val="green"/>
+        </w:rPr>
+      </w:pPr>
+      <w:r>
+        <w:rPr>
+          <w:highlight w:val="green"/>
+        </w:rPr>
         <w:t>Quantity – number to order</w:t>
       </w:r>
     </w:p>
@@ -2713,8 +2947,14 @@
           <w:ilvl w:val="0"/>
           <w:numId w:val="19"/>
         </w:numPr>
-      </w:pPr>
-      <w:r>
+        <w:rPr>
+          <w:highlight w:val="green"/>
+        </w:rPr>
+      </w:pPr>
+      <w:r>
+        <w:rPr>
+          <w:highlight w:val="green"/>
+        </w:rPr>
         <w:t>Price per unit – number (pounds per unit)</w:t>
       </w:r>
     </w:p>
@@ -2725,14 +2965,26 @@
           <w:ilvl w:val="0"/>
           <w:numId w:val="17"/>
         </w:numPr>
-      </w:pPr>
-      <w:r>
+        <w:rPr>
+          <w:highlight w:val="red"/>
+        </w:rPr>
+      </w:pPr>
+      <w:r>
+        <w:rPr>
+          <w:highlight w:val="red"/>
+        </w:rPr>
         <w:t>Currency – GBP, EURO, USD</w:t>
       </w:r>
       <w:r>
+        <w:rPr>
+          <w:highlight w:val="red"/>
+        </w:rPr>
         <w:t>,</w:t>
       </w:r>
       <w:r>
+        <w:rPr>
+          <w:highlight w:val="red"/>
+        </w:rPr>
         <w:t xml:space="preserve"> etc.</w:t>
       </w:r>
     </w:p>
@@ -2743,8 +2995,14 @@
           <w:ilvl w:val="0"/>
           <w:numId w:val="17"/>
         </w:numPr>
-      </w:pPr>
-      <w:r>
+        <w:rPr>
+          <w:highlight w:val="green"/>
+        </w:rPr>
+      </w:pPr>
+      <w:r>
+        <w:rPr>
+          <w:highlight w:val="green"/>
+        </w:rPr>
         <w:t>Supplier – text</w:t>
       </w:r>
     </w:p>
@@ -2756,29 +3014,34 @@
           <w:numId w:val="17"/>
         </w:numPr>
         <w:rPr>
+          <w:highlight w:val="green"/>
           <w:u w:val="single"/>
         </w:rPr>
       </w:pPr>
       <w:r>
         <w:rPr>
+          <w:highlight w:val="green"/>
           <w:u w:val="single"/>
         </w:rPr>
         <w:t xml:space="preserve">Supplier </w:t>
       </w:r>
       <w:r>
         <w:rPr>
+          <w:highlight w:val="green"/>
           <w:u w:val="single"/>
         </w:rPr>
         <w:t xml:space="preserve">part </w:t>
       </w:r>
       <w:r>
         <w:rPr>
+          <w:highlight w:val="green"/>
           <w:u w:val="single"/>
         </w:rPr>
         <w:t>order code</w:t>
       </w:r>
       <w:r>
         <w:rPr>
+          <w:highlight w:val="green"/>
           <w:u w:val="single"/>
         </w:rPr>
         <w:t xml:space="preserve"> – text</w:t>
@@ -2793,7 +3056,15 @@
     <w:p/>
     <w:p>
       <w:r>
-        <w:t>Your main task is to develop a Java client-server application for the purchasing team to use on a daily basis to help them manage the stock levels in</w:t>
+        <w:t xml:space="preserve">Your main task is to develop a Java client-server application for the purchasing team to use </w:t>
+      </w:r>
+      <w:proofErr w:type="gramStart"/>
+      <w:r>
+        <w:t>on a daily basis</w:t>
+      </w:r>
+      <w:proofErr w:type="gramEnd"/>
+      <w:r>
+        <w:t xml:space="preserve"> to help them manage the stock levels in</w:t>
       </w:r>
       <w:r>
         <w:t xml:space="preserve"> the stock rooms.</w:t>
@@ -2826,7 +3097,15 @@
         <w:t>.</w:t>
       </w:r>
       <w:r>
-        <w:t xml:space="preserve">  Java provides the ‘Socket’ and the ‘ServerSocket’ library classes as part of the ‘</w:t>
+        <w:t xml:space="preserve">  Java provides the ‘Socket’ and the ‘</w:t>
+      </w:r>
+      <w:proofErr w:type="spellStart"/>
+      <w:r>
+        <w:t>ServerSocket</w:t>
+      </w:r>
+      <w:proofErr w:type="spellEnd"/>
+      <w:r>
+        <w:t>’ library classes as part of the ‘</w:t>
       </w:r>
       <w:r>
         <w:t>java.net</w:t>
@@ -2865,7 +3144,12 @@
         <w:t xml:space="preserve"> with ease</w:t>
       </w:r>
       <w:r>
-        <w:t>.  You are expected to use one of the Java GUI frameworks for building your GUI; choose between AWT or Swing.</w:t>
+        <w:t xml:space="preserve">.  You are expected to </w:t>
+      </w:r>
+      <w:bookmarkStart w:id="5" w:name="_GoBack"/>
+      <w:bookmarkEnd w:id="5"/>
+      <w:r>
+        <w:t>use one of the Java GUI frameworks for building your GUI; choose between AWT or Swing.</w:t>
       </w:r>
     </w:p>
     <w:p/>
@@ -3034,8 +3318,13 @@
         <w:t xml:space="preserve">all </w:t>
       </w:r>
       <w:r>
-        <w:t>purchase orders from a particular supplier</w:t>
-      </w:r>
+        <w:t xml:space="preserve">purchase orders from a </w:t>
+      </w:r>
+      <w:proofErr w:type="gramStart"/>
+      <w:r>
+        <w:t>particular supplier</w:t>
+      </w:r>
+      <w:proofErr w:type="gramEnd"/>
       <w:r>
         <w:t>.</w:t>
       </w:r>
@@ -3058,8 +3347,13 @@
         <w:t xml:space="preserve">all </w:t>
       </w:r>
       <w:r>
-        <w:t>purchase orders for a particular part</w:t>
-      </w:r>
+        <w:t xml:space="preserve">purchase orders for a </w:t>
+      </w:r>
+      <w:proofErr w:type="gramStart"/>
+      <w:r>
+        <w:t>particular part</w:t>
+      </w:r>
+      <w:proofErr w:type="gramEnd"/>
       <w:r>
         <w:t>.</w:t>
       </w:r>
@@ -3213,7 +3507,15 @@
         <w:t>writing</w:t>
       </w:r>
       <w:r>
-        <w:t xml:space="preserve"> the program a methodical analysis and design must be completed including</w:t>
+        <w:t xml:space="preserve"> the </w:t>
+      </w:r>
+      <w:proofErr w:type="gramStart"/>
+      <w:r>
+        <w:t>program</w:t>
+      </w:r>
+      <w:proofErr w:type="gramEnd"/>
+      <w:r>
+        <w:t xml:space="preserve"> a methodical analysis and design must be completed including</w:t>
       </w:r>
       <w:r>
         <w:t xml:space="preserve"> UML</w:t>
@@ -3514,9 +3816,11 @@
       <w:r>
         <w:t xml:space="preserve">e </w:t>
       </w:r>
+      <w:proofErr w:type="spellStart"/>
       <w:r>
         <w:t>swimlanes</w:t>
       </w:r>
+      <w:proofErr w:type="spellEnd"/>
       <w:r>
         <w:t>.</w:t>
       </w:r>
@@ -3764,8 +4068,13 @@
         <w:t xml:space="preserve"> all UML models </w:t>
       </w:r>
       <w:r>
-        <w:t>together in a single UMLStudio</w:t>
-      </w:r>
+        <w:t xml:space="preserve">together in a single </w:t>
+      </w:r>
+      <w:proofErr w:type="spellStart"/>
+      <w:r>
+        <w:t>UMLStudio</w:t>
+      </w:r>
+      <w:proofErr w:type="spellEnd"/>
       <w:r>
         <w:t xml:space="preserve"> or Visual Paradigm </w:t>
       </w:r>
@@ -3773,7 +4082,15 @@
         <w:t>file</w:t>
       </w:r>
       <w:r>
-        <w:t xml:space="preserve"> similar to as shown in </w:t>
+        <w:t xml:space="preserve"> </w:t>
+      </w:r>
+      <w:proofErr w:type="gramStart"/>
+      <w:r>
+        <w:t>similar to</w:t>
+      </w:r>
+      <w:proofErr w:type="gramEnd"/>
+      <w:r>
+        <w:t xml:space="preserve"> as shown in </w:t>
       </w:r>
       <w:r>
         <w:t>figure 1.</w:t>
@@ -3856,7 +4173,21 @@
         <w:rPr>
           <w:rStyle w:val="Emphasis"/>
         </w:rPr>
-        <w:t xml:space="preserve"> – UMLStudio Model</w:t>
+        <w:t xml:space="preserve"> – </w:t>
+      </w:r>
+      <w:proofErr w:type="spellStart"/>
+      <w:r>
+        <w:rPr>
+          <w:rStyle w:val="Emphasis"/>
+        </w:rPr>
+        <w:t>UMLStudio</w:t>
+      </w:r>
+      <w:proofErr w:type="spellEnd"/>
+      <w:r>
+        <w:rPr>
+          <w:rStyle w:val="Emphasis"/>
+        </w:rPr>
+        <w:t xml:space="preserve"> Model</w:t>
       </w:r>
       <w:r>
         <w:rPr>
@@ -4168,7 +4499,15 @@
         </w:numPr>
       </w:pPr>
       <w:r>
-        <w:t>Use of data structures (such as ArrayLists) for temporary storage and manipulation of data</w:t>
+        <w:t xml:space="preserve">Use of data structures (such as </w:t>
+      </w:r>
+      <w:proofErr w:type="spellStart"/>
+      <w:r>
+        <w:t>ArrayLists</w:t>
+      </w:r>
+      <w:proofErr w:type="spellEnd"/>
+      <w:r>
+        <w:t>) for temporary storage and manipulation of data</w:t>
       </w:r>
       <w:r>
         <w:t>.</w:t>
@@ -4417,7 +4756,15 @@
         <w:t>Excellent use of d</w:t>
       </w:r>
       <w:r>
-        <w:t>ata structures.  Use of Java collections e.g.  ArrayList&lt;&gt; or HashMap&lt;&gt;, use of generics, iterators</w:t>
+        <w:t xml:space="preserve">ata structures.  Use of Java collections e.g.  </w:t>
+      </w:r>
+      <w:proofErr w:type="spellStart"/>
+      <w:r>
+        <w:t>ArrayList</w:t>
+      </w:r>
+      <w:proofErr w:type="spellEnd"/>
+      <w:r>
+        <w:t>&lt;&gt; or HashMap&lt;&gt;, use of generics, iterators</w:t>
       </w:r>
       <w:r>
         <w:t xml:space="preserve"> etc</w:t>
@@ -4550,7 +4897,15 @@
         </w:numPr>
       </w:pPr>
       <w:r>
-        <w:t>Ensure your repository is named as such:  &lt;your username&gt;-&lt;your project name&gt;  e.g.:  aa6164-</w:t>
+        <w:t>Ensure your repository is named as such:  &lt;your username&gt;-&lt;your project name</w:t>
+      </w:r>
+      <w:proofErr w:type="gramStart"/>
+      <w:r>
+        <w:t>&gt;  e.g.</w:t>
+      </w:r>
+      <w:proofErr w:type="gramEnd"/>
+      <w:r>
+        <w:t>:  aa6164-</w:t>
       </w:r>
       <w:r>
         <w:t>Cw</w:t>
@@ -4670,12 +5025,7 @@
         <w:t xml:space="preserve"> to setup</w:t>
       </w:r>
       <w:r>
-        <w:t xml:space="preserve"> </w:t>
-      </w:r>
-      <w:bookmarkStart w:id="5" w:name="_GoBack"/>
-      <w:bookmarkEnd w:id="5"/>
-      <w:r>
-        <w:t>if required</w:t>
+        <w:t xml:space="preserve"> if required</w:t>
       </w:r>
       <w:r>
         <w:t>)</w:t>
@@ -4726,7 +5076,15 @@
     <w:p/>
     <w:p>
       <w:r>
-        <w:t>You can submit anytime before the deadline.</w:t>
+        <w:t xml:space="preserve">You can submit </w:t>
+      </w:r>
+      <w:proofErr w:type="spellStart"/>
+      <w:r>
+        <w:t>anytime</w:t>
+      </w:r>
+      <w:proofErr w:type="spellEnd"/>
+      <w:r>
+        <w:t xml:space="preserve"> before the deadline.</w:t>
       </w:r>
     </w:p>
     <w:p>
@@ -4888,13 +5246,23 @@
                 <w:szCs w:val="18"/>
               </w:rPr>
             </w:pPr>
+            <w:proofErr w:type="gramStart"/>
             <w:r>
               <w:rPr>
                 <w:b/>
                 <w:sz w:val="18"/>
                 <w:szCs w:val="18"/>
               </w:rPr>
-              <w:t>Stability, Features and Functionality</w:t>
+              <w:t>Stability,</w:t>
+            </w:r>
+            <w:proofErr w:type="gramEnd"/>
+            <w:r>
+              <w:rPr>
+                <w:b/>
+                <w:sz w:val="18"/>
+                <w:szCs w:val="18"/>
+              </w:rPr>
+              <w:t xml:space="preserve"> Features and Functionality</w:t>
             </w:r>
           </w:p>
         </w:tc>
@@ -5026,7 +5394,23 @@
                 <w:sz w:val="18"/>
                 <w:szCs w:val="18"/>
               </w:rPr>
-              <w:t>Covers high and low level details.</w:t>
+              <w:t xml:space="preserve">Covers </w:t>
+            </w:r>
+            <w:proofErr w:type="gramStart"/>
+            <w:r>
+              <w:rPr>
+                <w:sz w:val="18"/>
+                <w:szCs w:val="18"/>
+              </w:rPr>
+              <w:t>high and low level</w:t>
+            </w:r>
+            <w:proofErr w:type="gramEnd"/>
+            <w:r>
+              <w:rPr>
+                <w:sz w:val="18"/>
+                <w:szCs w:val="18"/>
+              </w:rPr>
+              <w:t xml:space="preserve"> details.</w:t>
             </w:r>
           </w:p>
         </w:tc>
@@ -5374,7 +5758,23 @@
                 <w:sz w:val="18"/>
                 <w:szCs w:val="18"/>
               </w:rPr>
-              <w:t>Data structures with excellent code.  Use of Java collections e.g.  ArrayList&lt;&gt; or HashMap&lt;&gt;, use of generics, iterators.</w:t>
+              <w:t xml:space="preserve">Data structures with excellent code.  Use of Java collections e.g.  </w:t>
+            </w:r>
+            <w:proofErr w:type="spellStart"/>
+            <w:r>
+              <w:rPr>
+                <w:sz w:val="18"/>
+                <w:szCs w:val="18"/>
+              </w:rPr>
+              <w:t>ArrayList</w:t>
+            </w:r>
+            <w:proofErr w:type="spellEnd"/>
+            <w:r>
+              <w:rPr>
+                <w:sz w:val="18"/>
+                <w:szCs w:val="18"/>
+              </w:rPr>
+              <w:t>&lt;&gt; or HashMap&lt;&gt;, use of generics, iterators.</w:t>
             </w:r>
           </w:p>
         </w:tc>
@@ -5592,7 +5992,23 @@
                 <w:sz w:val="18"/>
                 <w:szCs w:val="18"/>
               </w:rPr>
-              <w:t>Data structures with strong code.  Use of Java collections e.g. ArrayList&lt;&gt;.</w:t>
+              <w:t xml:space="preserve">Data structures with strong code.  Use of Java collections e.g. </w:t>
+            </w:r>
+            <w:proofErr w:type="spellStart"/>
+            <w:r>
+              <w:rPr>
+                <w:sz w:val="18"/>
+                <w:szCs w:val="18"/>
+              </w:rPr>
+              <w:t>ArrayList</w:t>
+            </w:r>
+            <w:proofErr w:type="spellEnd"/>
+            <w:r>
+              <w:rPr>
+                <w:sz w:val="18"/>
+                <w:szCs w:val="18"/>
+              </w:rPr>
+              <w:t>&lt;&gt;.</w:t>
             </w:r>
           </w:p>
         </w:tc>
@@ -6130,7 +6546,23 @@
                 <w:sz w:val="18"/>
                 <w:szCs w:val="18"/>
               </w:rPr>
-              <w:t>Connection code poor or missing.  No client-server.  No database code.</w:t>
+              <w:t xml:space="preserve">Connection code poor or missing.  No client-server.  No database </w:t>
+            </w:r>
+            <w:proofErr w:type="gramStart"/>
+            <w:r>
+              <w:rPr>
+                <w:sz w:val="18"/>
+                <w:szCs w:val="18"/>
+              </w:rPr>
+              <w:t>code</w:t>
+            </w:r>
+            <w:proofErr w:type="gramEnd"/>
+            <w:r>
+              <w:rPr>
+                <w:sz w:val="18"/>
+                <w:szCs w:val="18"/>
+              </w:rPr>
+              <w:t>.</w:t>
             </w:r>
           </w:p>
         </w:tc>
@@ -6211,7 +6643,7 @@
 </file>
 
 <file path=word/endnotes.xml><?xml version="1.0" encoding="utf-8"?>
-<w:endnotes xmlns:wpc="http://schemas.microsoft.com/office/word/2010/wordprocessingCanvas" xmlns:cx="http://schemas.microsoft.com/office/drawing/2014/chartex" xmlns:cx1="http://schemas.microsoft.com/office/drawing/2015/9/8/chartex" xmlns:mc="http://schemas.openxmlformats.org/markup-compatibility/2006" xmlns:o="urn:schemas-microsoft-com:office:office" xmlns:r="http://schemas.openxmlformats.org/officeDocument/2006/relationships" xmlns:m="http://schemas.openxmlformats.org/officeDocument/2006/math" xmlns:v="urn:schemas-microsoft-com:vml" xmlns:wp14="http://schemas.microsoft.com/office/word/2010/wordprocessingDrawing" xmlns:wp="http://schemas.openxmlformats.org/drawingml/2006/wordprocessingDrawing" xmlns:w10="urn:schemas-microsoft-com:office:word" xmlns:w="http://schemas.openxmlformats.org/wordprocessingml/2006/main" xmlns:w14="http://schemas.microsoft.com/office/word/2010/wordml" xmlns:w15="http://schemas.microsoft.com/office/word/2012/wordml" xmlns:w16se="http://schemas.microsoft.com/office/word/2015/wordml/symex" xmlns:wpg="http://schemas.microsoft.com/office/word/2010/wordprocessingGroup" xmlns:wpi="http://schemas.microsoft.com/office/word/2010/wordprocessingInk" xmlns:wne="http://schemas.microsoft.com/office/word/2006/wordml" xmlns:wps="http://schemas.microsoft.com/office/word/2010/wordprocessingShape" mc:Ignorable="w14 w15 w16se wp14">
+<w:endnotes xmlns:wpc="http://schemas.microsoft.com/office/word/2010/wordprocessingCanvas" xmlns:cx="http://schemas.microsoft.com/office/drawing/2014/chartex" xmlns:cx1="http://schemas.microsoft.com/office/drawing/2015/9/8/chartex" xmlns:cx2="http://schemas.microsoft.com/office/drawing/2015/10/21/chartex" xmlns:cx3="http://schemas.microsoft.com/office/drawing/2016/5/9/chartex" xmlns:cx4="http://schemas.microsoft.com/office/drawing/2016/5/10/chartex" xmlns:cx5="http://schemas.microsoft.com/office/drawing/2016/5/11/chartex" xmlns:cx6="http://schemas.microsoft.com/office/drawing/2016/5/12/chartex" xmlns:cx7="http://schemas.microsoft.com/office/drawing/2016/5/13/chartex" xmlns:cx8="http://schemas.microsoft.com/office/drawing/2016/5/14/chartex" xmlns:mc="http://schemas.openxmlformats.org/markup-compatibility/2006" xmlns:aink="http://schemas.microsoft.com/office/drawing/2016/ink" xmlns:am3d="http://schemas.microsoft.com/office/drawing/2017/model3d" xmlns:o="urn:schemas-microsoft-com:office:office" xmlns:r="http://schemas.openxmlformats.org/officeDocument/2006/relationships" xmlns:m="http://schemas.openxmlformats.org/officeDocument/2006/math" xmlns:v="urn:schemas-microsoft-com:vml" xmlns:wp14="http://schemas.microsoft.com/office/word/2010/wordprocessingDrawing" xmlns:wp="http://schemas.openxmlformats.org/drawingml/2006/wordprocessingDrawing" xmlns:w10="urn:schemas-microsoft-com:office:word" xmlns:w="http://schemas.openxmlformats.org/wordprocessingml/2006/main" xmlns:w14="http://schemas.microsoft.com/office/word/2010/wordml" xmlns:w15="http://schemas.microsoft.com/office/word/2012/wordml" xmlns:w16cid="http://schemas.microsoft.com/office/word/2016/wordml/cid" xmlns:w16se="http://schemas.microsoft.com/office/word/2015/wordml/symex" xmlns:wpg="http://schemas.microsoft.com/office/word/2010/wordprocessingGroup" xmlns:wpi="http://schemas.microsoft.com/office/word/2010/wordprocessingInk" xmlns:wne="http://schemas.microsoft.com/office/word/2006/wordml" xmlns:wps="http://schemas.microsoft.com/office/word/2010/wordprocessingShape" mc:Ignorable="w14 w15 w16se w16cid wp14">
   <w:endnote w:type="separator" w:id="-1">
     <w:p>
       <w:r>
@@ -6230,7 +6662,7 @@
 </file>
 
 <file path=word/footer1.xml><?xml version="1.0" encoding="utf-8"?>
-<w:ftr xmlns:wpc="http://schemas.microsoft.com/office/word/2010/wordprocessingCanvas" xmlns:cx="http://schemas.microsoft.com/office/drawing/2014/chartex" xmlns:cx1="http://schemas.microsoft.com/office/drawing/2015/9/8/chartex" xmlns:mc="http://schemas.openxmlformats.org/markup-compatibility/2006" xmlns:o="urn:schemas-microsoft-com:office:office" xmlns:r="http://schemas.openxmlformats.org/officeDocument/2006/relationships" xmlns:m="http://schemas.openxmlformats.org/officeDocument/2006/math" xmlns:v="urn:schemas-microsoft-com:vml" xmlns:wp14="http://schemas.microsoft.com/office/word/2010/wordprocessingDrawing" xmlns:wp="http://schemas.openxmlformats.org/drawingml/2006/wordprocessingDrawing" xmlns:w10="urn:schemas-microsoft-com:office:word" xmlns:w="http://schemas.openxmlformats.org/wordprocessingml/2006/main" xmlns:w14="http://schemas.microsoft.com/office/word/2010/wordml" xmlns:w15="http://schemas.microsoft.com/office/word/2012/wordml" xmlns:w16se="http://schemas.microsoft.com/office/word/2015/wordml/symex" xmlns:wpg="http://schemas.microsoft.com/office/word/2010/wordprocessingGroup" xmlns:wpi="http://schemas.microsoft.com/office/word/2010/wordprocessingInk" xmlns:wne="http://schemas.microsoft.com/office/word/2006/wordml" xmlns:wps="http://schemas.microsoft.com/office/word/2010/wordprocessingShape" mc:Ignorable="w14 w15 w16se wp14">
+<w:ftr xmlns:wpc="http://schemas.microsoft.com/office/word/2010/wordprocessingCanvas" xmlns:cx="http://schemas.microsoft.com/office/drawing/2014/chartex" xmlns:cx1="http://schemas.microsoft.com/office/drawing/2015/9/8/chartex" xmlns:cx2="http://schemas.microsoft.com/office/drawing/2015/10/21/chartex" xmlns:cx3="http://schemas.microsoft.com/office/drawing/2016/5/9/chartex" xmlns:cx4="http://schemas.microsoft.com/office/drawing/2016/5/10/chartex" xmlns:cx5="http://schemas.microsoft.com/office/drawing/2016/5/11/chartex" xmlns:cx6="http://schemas.microsoft.com/office/drawing/2016/5/12/chartex" xmlns:cx7="http://schemas.microsoft.com/office/drawing/2016/5/13/chartex" xmlns:cx8="http://schemas.microsoft.com/office/drawing/2016/5/14/chartex" xmlns:mc="http://schemas.openxmlformats.org/markup-compatibility/2006" xmlns:aink="http://schemas.microsoft.com/office/drawing/2016/ink" xmlns:am3d="http://schemas.microsoft.com/office/drawing/2017/model3d" xmlns:o="urn:schemas-microsoft-com:office:office" xmlns:r="http://schemas.openxmlformats.org/officeDocument/2006/relationships" xmlns:m="http://schemas.openxmlformats.org/officeDocument/2006/math" xmlns:v="urn:schemas-microsoft-com:vml" xmlns:wp14="http://schemas.microsoft.com/office/word/2010/wordprocessingDrawing" xmlns:wp="http://schemas.openxmlformats.org/drawingml/2006/wordprocessingDrawing" xmlns:w10="urn:schemas-microsoft-com:office:word" xmlns:w="http://schemas.openxmlformats.org/wordprocessingml/2006/main" xmlns:w14="http://schemas.microsoft.com/office/word/2010/wordml" xmlns:w15="http://schemas.microsoft.com/office/word/2012/wordml" xmlns:w16cid="http://schemas.microsoft.com/office/word/2016/wordml/cid" xmlns:w16se="http://schemas.microsoft.com/office/word/2015/wordml/symex" xmlns:wpg="http://schemas.microsoft.com/office/word/2010/wordprocessingGroup" xmlns:wpi="http://schemas.microsoft.com/office/word/2010/wordprocessingInk" xmlns:wne="http://schemas.microsoft.com/office/word/2006/wordml" xmlns:wps="http://schemas.microsoft.com/office/word/2010/wordprocessingShape" mc:Ignorable="w14 w15 w16se w16cid wp14">
   <w:p>
     <w:pPr>
       <w:pStyle w:val="Footer"/>
@@ -6240,7 +6672,7 @@
 </file>
 
 <file path=word/footer2.xml><?xml version="1.0" encoding="utf-8"?>
-<w:ftr xmlns:wpc="http://schemas.microsoft.com/office/word/2010/wordprocessingCanvas" xmlns:cx="http://schemas.microsoft.com/office/drawing/2014/chartex" xmlns:cx1="http://schemas.microsoft.com/office/drawing/2015/9/8/chartex" xmlns:mc="http://schemas.openxmlformats.org/markup-compatibility/2006" xmlns:o="urn:schemas-microsoft-com:office:office" xmlns:r="http://schemas.openxmlformats.org/officeDocument/2006/relationships" xmlns:m="http://schemas.openxmlformats.org/officeDocument/2006/math" xmlns:v="urn:schemas-microsoft-com:vml" xmlns:wp14="http://schemas.microsoft.com/office/word/2010/wordprocessingDrawing" xmlns:wp="http://schemas.openxmlformats.org/drawingml/2006/wordprocessingDrawing" xmlns:w10="urn:schemas-microsoft-com:office:word" xmlns:w="http://schemas.openxmlformats.org/wordprocessingml/2006/main" xmlns:w14="http://schemas.microsoft.com/office/word/2010/wordml" xmlns:w15="http://schemas.microsoft.com/office/word/2012/wordml" xmlns:w16se="http://schemas.microsoft.com/office/word/2015/wordml/symex" xmlns:wpg="http://schemas.microsoft.com/office/word/2010/wordprocessingGroup" xmlns:wpi="http://schemas.microsoft.com/office/word/2010/wordprocessingInk" xmlns:wne="http://schemas.microsoft.com/office/word/2006/wordml" xmlns:wps="http://schemas.microsoft.com/office/word/2010/wordprocessingShape" mc:Ignorable="w14 w15 w16se wp14">
+<w:ftr xmlns:wpc="http://schemas.microsoft.com/office/word/2010/wordprocessingCanvas" xmlns:cx="http://schemas.microsoft.com/office/drawing/2014/chartex" xmlns:cx1="http://schemas.microsoft.com/office/drawing/2015/9/8/chartex" xmlns:cx2="http://schemas.microsoft.com/office/drawing/2015/10/21/chartex" xmlns:cx3="http://schemas.microsoft.com/office/drawing/2016/5/9/chartex" xmlns:cx4="http://schemas.microsoft.com/office/drawing/2016/5/10/chartex" xmlns:cx5="http://schemas.microsoft.com/office/drawing/2016/5/11/chartex" xmlns:cx6="http://schemas.microsoft.com/office/drawing/2016/5/12/chartex" xmlns:cx7="http://schemas.microsoft.com/office/drawing/2016/5/13/chartex" xmlns:cx8="http://schemas.microsoft.com/office/drawing/2016/5/14/chartex" xmlns:mc="http://schemas.openxmlformats.org/markup-compatibility/2006" xmlns:aink="http://schemas.microsoft.com/office/drawing/2016/ink" xmlns:am3d="http://schemas.microsoft.com/office/drawing/2017/model3d" xmlns:o="urn:schemas-microsoft-com:office:office" xmlns:r="http://schemas.openxmlformats.org/officeDocument/2006/relationships" xmlns:m="http://schemas.openxmlformats.org/officeDocument/2006/math" xmlns:v="urn:schemas-microsoft-com:vml" xmlns:wp14="http://schemas.microsoft.com/office/word/2010/wordprocessingDrawing" xmlns:wp="http://schemas.openxmlformats.org/drawingml/2006/wordprocessingDrawing" xmlns:w10="urn:schemas-microsoft-com:office:word" xmlns:w="http://schemas.openxmlformats.org/wordprocessingml/2006/main" xmlns:w14="http://schemas.microsoft.com/office/word/2010/wordml" xmlns:w15="http://schemas.microsoft.com/office/word/2012/wordml" xmlns:w16cid="http://schemas.microsoft.com/office/word/2016/wordml/cid" xmlns:w16se="http://schemas.microsoft.com/office/word/2015/wordml/symex" xmlns:wpg="http://schemas.microsoft.com/office/word/2010/wordprocessingGroup" xmlns:wpi="http://schemas.microsoft.com/office/word/2010/wordprocessingInk" xmlns:wne="http://schemas.microsoft.com/office/word/2006/wordml" xmlns:wps="http://schemas.microsoft.com/office/word/2010/wordprocessingShape" mc:Ignorable="w14 w15 w16se w16cid wp14">
   <w:p>
     <w:pPr>
       <w:pStyle w:val="Footer"/>
@@ -6325,7 +6757,7 @@
         <w:sz w:val="16"/>
         <w:szCs w:val="16"/>
       </w:rPr>
-      <w:t>18/08/2018 15:16</w:t>
+      <w:t>03/03/2019 09:27</w:t>
     </w:r>
     <w:r>
       <w:rPr>
@@ -6432,7 +6864,7 @@
 </file>
 
 <file path=word/footer3.xml><?xml version="1.0" encoding="utf-8"?>
-<w:ftr xmlns:wpc="http://schemas.microsoft.com/office/word/2010/wordprocessingCanvas" xmlns:cx="http://schemas.microsoft.com/office/drawing/2014/chartex" xmlns:cx1="http://schemas.microsoft.com/office/drawing/2015/9/8/chartex" xmlns:mc="http://schemas.openxmlformats.org/markup-compatibility/2006" xmlns:o="urn:schemas-microsoft-com:office:office" xmlns:r="http://schemas.openxmlformats.org/officeDocument/2006/relationships" xmlns:m="http://schemas.openxmlformats.org/officeDocument/2006/math" xmlns:v="urn:schemas-microsoft-com:vml" xmlns:wp14="http://schemas.microsoft.com/office/word/2010/wordprocessingDrawing" xmlns:wp="http://schemas.openxmlformats.org/drawingml/2006/wordprocessingDrawing" xmlns:w10="urn:schemas-microsoft-com:office:word" xmlns:w="http://schemas.openxmlformats.org/wordprocessingml/2006/main" xmlns:w14="http://schemas.microsoft.com/office/word/2010/wordml" xmlns:w15="http://schemas.microsoft.com/office/word/2012/wordml" xmlns:w16se="http://schemas.microsoft.com/office/word/2015/wordml/symex" xmlns:wpg="http://schemas.microsoft.com/office/word/2010/wordprocessingGroup" xmlns:wpi="http://schemas.microsoft.com/office/word/2010/wordprocessingInk" xmlns:wne="http://schemas.microsoft.com/office/word/2006/wordml" xmlns:wps="http://schemas.microsoft.com/office/word/2010/wordprocessingShape" mc:Ignorable="w14 w15 w16se wp14">
+<w:ftr xmlns:wpc="http://schemas.microsoft.com/office/word/2010/wordprocessingCanvas" xmlns:cx="http://schemas.microsoft.com/office/drawing/2014/chartex" xmlns:cx1="http://schemas.microsoft.com/office/drawing/2015/9/8/chartex" xmlns:cx2="http://schemas.microsoft.com/office/drawing/2015/10/21/chartex" xmlns:cx3="http://schemas.microsoft.com/office/drawing/2016/5/9/chartex" xmlns:cx4="http://schemas.microsoft.com/office/drawing/2016/5/10/chartex" xmlns:cx5="http://schemas.microsoft.com/office/drawing/2016/5/11/chartex" xmlns:cx6="http://schemas.microsoft.com/office/drawing/2016/5/12/chartex" xmlns:cx7="http://schemas.microsoft.com/office/drawing/2016/5/13/chartex" xmlns:cx8="http://schemas.microsoft.com/office/drawing/2016/5/14/chartex" xmlns:mc="http://schemas.openxmlformats.org/markup-compatibility/2006" xmlns:aink="http://schemas.microsoft.com/office/drawing/2016/ink" xmlns:am3d="http://schemas.microsoft.com/office/drawing/2017/model3d" xmlns:o="urn:schemas-microsoft-com:office:office" xmlns:r="http://schemas.openxmlformats.org/officeDocument/2006/relationships" xmlns:m="http://schemas.openxmlformats.org/officeDocument/2006/math" xmlns:v="urn:schemas-microsoft-com:vml" xmlns:wp14="http://schemas.microsoft.com/office/word/2010/wordprocessingDrawing" xmlns:wp="http://schemas.openxmlformats.org/drawingml/2006/wordprocessingDrawing" xmlns:w10="urn:schemas-microsoft-com:office:word" xmlns:w="http://schemas.openxmlformats.org/wordprocessingml/2006/main" xmlns:w14="http://schemas.microsoft.com/office/word/2010/wordml" xmlns:w15="http://schemas.microsoft.com/office/word/2012/wordml" xmlns:w16cid="http://schemas.microsoft.com/office/word/2016/wordml/cid" xmlns:w16se="http://schemas.microsoft.com/office/word/2015/wordml/symex" xmlns:wpg="http://schemas.microsoft.com/office/word/2010/wordprocessingGroup" xmlns:wpi="http://schemas.microsoft.com/office/word/2010/wordprocessingInk" xmlns:wne="http://schemas.microsoft.com/office/word/2006/wordml" xmlns:wps="http://schemas.microsoft.com/office/word/2010/wordprocessingShape" mc:Ignorable="w14 w15 w16se w16cid wp14">
   <w:p>
     <w:pPr>
       <w:pStyle w:val="Footer"/>
@@ -6442,7 +6874,7 @@
 </file>
 
 <file path=word/footnotes.xml><?xml version="1.0" encoding="utf-8"?>
-<w:footnotes xmlns:wpc="http://schemas.microsoft.com/office/word/2010/wordprocessingCanvas" xmlns:cx="http://schemas.microsoft.com/office/drawing/2014/chartex" xmlns:cx1="http://schemas.microsoft.com/office/drawing/2015/9/8/chartex" xmlns:mc="http://schemas.openxmlformats.org/markup-compatibility/2006" xmlns:o="urn:schemas-microsoft-com:office:office" xmlns:r="http://schemas.openxmlformats.org/officeDocument/2006/relationships" xmlns:m="http://schemas.openxmlformats.org/officeDocument/2006/math" xmlns:v="urn:schemas-microsoft-com:vml" xmlns:wp14="http://schemas.microsoft.com/office/word/2010/wordprocessingDrawing" xmlns:wp="http://schemas.openxmlformats.org/drawingml/2006/wordprocessingDrawing" xmlns:w10="urn:schemas-microsoft-com:office:word" xmlns:w="http://schemas.openxmlformats.org/wordprocessingml/2006/main" xmlns:w14="http://schemas.microsoft.com/office/word/2010/wordml" xmlns:w15="http://schemas.microsoft.com/office/word/2012/wordml" xmlns:w16se="http://schemas.microsoft.com/office/word/2015/wordml/symex" xmlns:wpg="http://schemas.microsoft.com/office/word/2010/wordprocessingGroup" xmlns:wpi="http://schemas.microsoft.com/office/word/2010/wordprocessingInk" xmlns:wne="http://schemas.microsoft.com/office/word/2006/wordml" xmlns:wps="http://schemas.microsoft.com/office/word/2010/wordprocessingShape" mc:Ignorable="w14 w15 w16se wp14">
+<w:footnotes xmlns:wpc="http://schemas.microsoft.com/office/word/2010/wordprocessingCanvas" xmlns:cx="http://schemas.microsoft.com/office/drawing/2014/chartex" xmlns:cx1="http://schemas.microsoft.com/office/drawing/2015/9/8/chartex" xmlns:cx2="http://schemas.microsoft.com/office/drawing/2015/10/21/chartex" xmlns:cx3="http://schemas.microsoft.com/office/drawing/2016/5/9/chartex" xmlns:cx4="http://schemas.microsoft.com/office/drawing/2016/5/10/chartex" xmlns:cx5="http://schemas.microsoft.com/office/drawing/2016/5/11/chartex" xmlns:cx6="http://schemas.microsoft.com/office/drawing/2016/5/12/chartex" xmlns:cx7="http://schemas.microsoft.com/office/drawing/2016/5/13/chartex" xmlns:cx8="http://schemas.microsoft.com/office/drawing/2016/5/14/chartex" xmlns:mc="http://schemas.openxmlformats.org/markup-compatibility/2006" xmlns:aink="http://schemas.microsoft.com/office/drawing/2016/ink" xmlns:am3d="http://schemas.microsoft.com/office/drawing/2017/model3d" xmlns:o="urn:schemas-microsoft-com:office:office" xmlns:r="http://schemas.openxmlformats.org/officeDocument/2006/relationships" xmlns:m="http://schemas.openxmlformats.org/officeDocument/2006/math" xmlns:v="urn:schemas-microsoft-com:vml" xmlns:wp14="http://schemas.microsoft.com/office/word/2010/wordprocessingDrawing" xmlns:wp="http://schemas.openxmlformats.org/drawingml/2006/wordprocessingDrawing" xmlns:w10="urn:schemas-microsoft-com:office:word" xmlns:w="http://schemas.openxmlformats.org/wordprocessingml/2006/main" xmlns:w14="http://schemas.microsoft.com/office/word/2010/wordml" xmlns:w15="http://schemas.microsoft.com/office/word/2012/wordml" xmlns:w16cid="http://schemas.microsoft.com/office/word/2016/wordml/cid" xmlns:w16se="http://schemas.microsoft.com/office/word/2015/wordml/symex" xmlns:wpg="http://schemas.microsoft.com/office/word/2010/wordprocessingGroup" xmlns:wpi="http://schemas.microsoft.com/office/word/2010/wordprocessingInk" xmlns:wne="http://schemas.microsoft.com/office/word/2006/wordml" xmlns:wps="http://schemas.microsoft.com/office/word/2010/wordprocessingShape" mc:Ignorable="w14 w15 w16se w16cid wp14">
   <w:footnote w:type="separator" w:id="-1">
     <w:p>
       <w:r>
@@ -6461,7 +6893,7 @@
 </file>
 
 <file path=word/header1.xml><?xml version="1.0" encoding="utf-8"?>
-<w:hdr xmlns:wpc="http://schemas.microsoft.com/office/word/2010/wordprocessingCanvas" xmlns:cx="http://schemas.microsoft.com/office/drawing/2014/chartex" xmlns:cx1="http://schemas.microsoft.com/office/drawing/2015/9/8/chartex" xmlns:mc="http://schemas.openxmlformats.org/markup-compatibility/2006" xmlns:o="urn:schemas-microsoft-com:office:office" xmlns:r="http://schemas.openxmlformats.org/officeDocument/2006/relationships" xmlns:m="http://schemas.openxmlformats.org/officeDocument/2006/math" xmlns:v="urn:schemas-microsoft-com:vml" xmlns:wp14="http://schemas.microsoft.com/office/word/2010/wordprocessingDrawing" xmlns:wp="http://schemas.openxmlformats.org/drawingml/2006/wordprocessingDrawing" xmlns:w10="urn:schemas-microsoft-com:office:word" xmlns:w="http://schemas.openxmlformats.org/wordprocessingml/2006/main" xmlns:w14="http://schemas.microsoft.com/office/word/2010/wordml" xmlns:w15="http://schemas.microsoft.com/office/word/2012/wordml" xmlns:w16se="http://schemas.microsoft.com/office/word/2015/wordml/symex" xmlns:wpg="http://schemas.microsoft.com/office/word/2010/wordprocessingGroup" xmlns:wpi="http://schemas.microsoft.com/office/word/2010/wordprocessingInk" xmlns:wne="http://schemas.microsoft.com/office/word/2006/wordml" xmlns:wps="http://schemas.microsoft.com/office/word/2010/wordprocessingShape" mc:Ignorable="w14 w15 w16se wp14">
+<w:hdr xmlns:wpc="http://schemas.microsoft.com/office/word/2010/wordprocessingCanvas" xmlns:cx="http://schemas.microsoft.com/office/drawing/2014/chartex" xmlns:cx1="http://schemas.microsoft.com/office/drawing/2015/9/8/chartex" xmlns:cx2="http://schemas.microsoft.com/office/drawing/2015/10/21/chartex" xmlns:cx3="http://schemas.microsoft.com/office/drawing/2016/5/9/chartex" xmlns:cx4="http://schemas.microsoft.com/office/drawing/2016/5/10/chartex" xmlns:cx5="http://schemas.microsoft.com/office/drawing/2016/5/11/chartex" xmlns:cx6="http://schemas.microsoft.com/office/drawing/2016/5/12/chartex" xmlns:cx7="http://schemas.microsoft.com/office/drawing/2016/5/13/chartex" xmlns:cx8="http://schemas.microsoft.com/office/drawing/2016/5/14/chartex" xmlns:mc="http://schemas.openxmlformats.org/markup-compatibility/2006" xmlns:aink="http://schemas.microsoft.com/office/drawing/2016/ink" xmlns:am3d="http://schemas.microsoft.com/office/drawing/2017/model3d" xmlns:o="urn:schemas-microsoft-com:office:office" xmlns:r="http://schemas.openxmlformats.org/officeDocument/2006/relationships" xmlns:m="http://schemas.openxmlformats.org/officeDocument/2006/math" xmlns:v="urn:schemas-microsoft-com:vml" xmlns:wp14="http://schemas.microsoft.com/office/word/2010/wordprocessingDrawing" xmlns:wp="http://schemas.openxmlformats.org/drawingml/2006/wordprocessingDrawing" xmlns:w10="urn:schemas-microsoft-com:office:word" xmlns:w="http://schemas.openxmlformats.org/wordprocessingml/2006/main" xmlns:w14="http://schemas.microsoft.com/office/word/2010/wordml" xmlns:w15="http://schemas.microsoft.com/office/word/2012/wordml" xmlns:w16cid="http://schemas.microsoft.com/office/word/2016/wordml/cid" xmlns:w16se="http://schemas.microsoft.com/office/word/2015/wordml/symex" xmlns:wpg="http://schemas.microsoft.com/office/word/2010/wordprocessingGroup" xmlns:wpi="http://schemas.microsoft.com/office/word/2010/wordprocessingInk" xmlns:wne="http://schemas.microsoft.com/office/word/2006/wordml" xmlns:wps="http://schemas.microsoft.com/office/word/2010/wordprocessingShape" mc:Ignorable="w14 w15 w16se w16cid wp14">
   <w:p>
     <w:pPr>
       <w:pStyle w:val="Header"/>
@@ -6471,7 +6903,7 @@
 </file>
 
 <file path=word/header2.xml><?xml version="1.0" encoding="utf-8"?>
-<w:hdr xmlns:wpc="http://schemas.microsoft.com/office/word/2010/wordprocessingCanvas" xmlns:cx="http://schemas.microsoft.com/office/drawing/2014/chartex" xmlns:cx1="http://schemas.microsoft.com/office/drawing/2015/9/8/chartex" xmlns:mc="http://schemas.openxmlformats.org/markup-compatibility/2006" xmlns:o="urn:schemas-microsoft-com:office:office" xmlns:r="http://schemas.openxmlformats.org/officeDocument/2006/relationships" xmlns:m="http://schemas.openxmlformats.org/officeDocument/2006/math" xmlns:v="urn:schemas-microsoft-com:vml" xmlns:wp14="http://schemas.microsoft.com/office/word/2010/wordprocessingDrawing" xmlns:wp="http://schemas.openxmlformats.org/drawingml/2006/wordprocessingDrawing" xmlns:w10="urn:schemas-microsoft-com:office:word" xmlns:w="http://schemas.openxmlformats.org/wordprocessingml/2006/main" xmlns:w14="http://schemas.microsoft.com/office/word/2010/wordml" xmlns:w15="http://schemas.microsoft.com/office/word/2012/wordml" xmlns:w16se="http://schemas.microsoft.com/office/word/2015/wordml/symex" xmlns:wpg="http://schemas.microsoft.com/office/word/2010/wordprocessingGroup" xmlns:wpi="http://schemas.microsoft.com/office/word/2010/wordprocessingInk" xmlns:wne="http://schemas.microsoft.com/office/word/2006/wordml" xmlns:wps="http://schemas.microsoft.com/office/word/2010/wordprocessingShape" mc:Ignorable="w14 w15 w16se wp14">
+<w:hdr xmlns:wpc="http://schemas.microsoft.com/office/word/2010/wordprocessingCanvas" xmlns:cx="http://schemas.microsoft.com/office/drawing/2014/chartex" xmlns:cx1="http://schemas.microsoft.com/office/drawing/2015/9/8/chartex" xmlns:cx2="http://schemas.microsoft.com/office/drawing/2015/10/21/chartex" xmlns:cx3="http://schemas.microsoft.com/office/drawing/2016/5/9/chartex" xmlns:cx4="http://schemas.microsoft.com/office/drawing/2016/5/10/chartex" xmlns:cx5="http://schemas.microsoft.com/office/drawing/2016/5/11/chartex" xmlns:cx6="http://schemas.microsoft.com/office/drawing/2016/5/12/chartex" xmlns:cx7="http://schemas.microsoft.com/office/drawing/2016/5/13/chartex" xmlns:cx8="http://schemas.microsoft.com/office/drawing/2016/5/14/chartex" xmlns:mc="http://schemas.openxmlformats.org/markup-compatibility/2006" xmlns:aink="http://schemas.microsoft.com/office/drawing/2016/ink" xmlns:am3d="http://schemas.microsoft.com/office/drawing/2017/model3d" xmlns:o="urn:schemas-microsoft-com:office:office" xmlns:r="http://schemas.openxmlformats.org/officeDocument/2006/relationships" xmlns:m="http://schemas.openxmlformats.org/officeDocument/2006/math" xmlns:v="urn:schemas-microsoft-com:vml" xmlns:wp14="http://schemas.microsoft.com/office/word/2010/wordprocessingDrawing" xmlns:wp="http://schemas.openxmlformats.org/drawingml/2006/wordprocessingDrawing" xmlns:w10="urn:schemas-microsoft-com:office:word" xmlns:w="http://schemas.openxmlformats.org/wordprocessingml/2006/main" xmlns:w14="http://schemas.microsoft.com/office/word/2010/wordml" xmlns:w15="http://schemas.microsoft.com/office/word/2012/wordml" xmlns:w16cid="http://schemas.microsoft.com/office/word/2016/wordml/cid" xmlns:w16se="http://schemas.microsoft.com/office/word/2015/wordml/symex" xmlns:wpg="http://schemas.microsoft.com/office/word/2010/wordprocessingGroup" xmlns:wpi="http://schemas.microsoft.com/office/word/2010/wordprocessingInk" xmlns:wne="http://schemas.microsoft.com/office/word/2006/wordml" xmlns:wps="http://schemas.microsoft.com/office/word/2010/wordprocessingShape" mc:Ignorable="w14 w15 w16se w16cid wp14">
   <w:p>
     <w:pPr>
       <w:tabs>
@@ -6508,7 +6940,7 @@
 </file>
 
 <file path=word/header3.xml><?xml version="1.0" encoding="utf-8"?>
-<w:hdr xmlns:wpc="http://schemas.microsoft.com/office/word/2010/wordprocessingCanvas" xmlns:cx="http://schemas.microsoft.com/office/drawing/2014/chartex" xmlns:cx1="http://schemas.microsoft.com/office/drawing/2015/9/8/chartex" xmlns:mc="http://schemas.openxmlformats.org/markup-compatibility/2006" xmlns:o="urn:schemas-microsoft-com:office:office" xmlns:r="http://schemas.openxmlformats.org/officeDocument/2006/relationships" xmlns:m="http://schemas.openxmlformats.org/officeDocument/2006/math" xmlns:v="urn:schemas-microsoft-com:vml" xmlns:wp14="http://schemas.microsoft.com/office/word/2010/wordprocessingDrawing" xmlns:wp="http://schemas.openxmlformats.org/drawingml/2006/wordprocessingDrawing" xmlns:w10="urn:schemas-microsoft-com:office:word" xmlns:w="http://schemas.openxmlformats.org/wordprocessingml/2006/main" xmlns:w14="http://schemas.microsoft.com/office/word/2010/wordml" xmlns:w15="http://schemas.microsoft.com/office/word/2012/wordml" xmlns:w16se="http://schemas.microsoft.com/office/word/2015/wordml/symex" xmlns:wpg="http://schemas.microsoft.com/office/word/2010/wordprocessingGroup" xmlns:wpi="http://schemas.microsoft.com/office/word/2010/wordprocessingInk" xmlns:wne="http://schemas.microsoft.com/office/word/2006/wordml" xmlns:wps="http://schemas.microsoft.com/office/word/2010/wordprocessingShape" mc:Ignorable="w14 w15 w16se wp14">
+<w:hdr xmlns:wpc="http://schemas.microsoft.com/office/word/2010/wordprocessingCanvas" xmlns:cx="http://schemas.microsoft.com/office/drawing/2014/chartex" xmlns:cx1="http://schemas.microsoft.com/office/drawing/2015/9/8/chartex" xmlns:cx2="http://schemas.microsoft.com/office/drawing/2015/10/21/chartex" xmlns:cx3="http://schemas.microsoft.com/office/drawing/2016/5/9/chartex" xmlns:cx4="http://schemas.microsoft.com/office/drawing/2016/5/10/chartex" xmlns:cx5="http://schemas.microsoft.com/office/drawing/2016/5/11/chartex" xmlns:cx6="http://schemas.microsoft.com/office/drawing/2016/5/12/chartex" xmlns:cx7="http://schemas.microsoft.com/office/drawing/2016/5/13/chartex" xmlns:cx8="http://schemas.microsoft.com/office/drawing/2016/5/14/chartex" xmlns:mc="http://schemas.openxmlformats.org/markup-compatibility/2006" xmlns:aink="http://schemas.microsoft.com/office/drawing/2016/ink" xmlns:am3d="http://schemas.microsoft.com/office/drawing/2017/model3d" xmlns:o="urn:schemas-microsoft-com:office:office" xmlns:r="http://schemas.openxmlformats.org/officeDocument/2006/relationships" xmlns:m="http://schemas.openxmlformats.org/officeDocument/2006/math" xmlns:v="urn:schemas-microsoft-com:vml" xmlns:wp14="http://schemas.microsoft.com/office/word/2010/wordprocessingDrawing" xmlns:wp="http://schemas.openxmlformats.org/drawingml/2006/wordprocessingDrawing" xmlns:w10="urn:schemas-microsoft-com:office:word" xmlns:w="http://schemas.openxmlformats.org/wordprocessingml/2006/main" xmlns:w14="http://schemas.microsoft.com/office/word/2010/wordml" xmlns:w15="http://schemas.microsoft.com/office/word/2012/wordml" xmlns:w16cid="http://schemas.microsoft.com/office/word/2016/wordml/cid" xmlns:w16se="http://schemas.microsoft.com/office/word/2015/wordml/symex" xmlns:wpg="http://schemas.microsoft.com/office/word/2010/wordprocessingGroup" xmlns:wpi="http://schemas.microsoft.com/office/word/2010/wordprocessingInk" xmlns:wne="http://schemas.microsoft.com/office/word/2006/wordml" xmlns:wps="http://schemas.microsoft.com/office/word/2010/wordprocessingShape" mc:Ignorable="w14 w15 w16se w16cid wp14">
   <w:p>
     <w:pPr>
       <w:pStyle w:val="Header"/>
@@ -6556,7 +6988,7 @@
 </file>
 
 <file path=word/numbering.xml><?xml version="1.0" encoding="utf-8"?>
-<w:numbering xmlns:wpc="http://schemas.microsoft.com/office/word/2010/wordprocessingCanvas" xmlns:cx="http://schemas.microsoft.com/office/drawing/2014/chartex" xmlns:cx1="http://schemas.microsoft.com/office/drawing/2015/9/8/chartex" xmlns:mc="http://schemas.openxmlformats.org/markup-compatibility/2006" xmlns:o="urn:schemas-microsoft-com:office:office" xmlns:r="http://schemas.openxmlformats.org/officeDocument/2006/relationships" xmlns:m="http://schemas.openxmlformats.org/officeDocument/2006/math" xmlns:v="urn:schemas-microsoft-com:vml" xmlns:wp14="http://schemas.microsoft.com/office/word/2010/wordprocessingDrawing" xmlns:wp="http://schemas.openxmlformats.org/drawingml/2006/wordprocessingDrawing" xmlns:w10="urn:schemas-microsoft-com:office:word" xmlns:w="http://schemas.openxmlformats.org/wordprocessingml/2006/main" xmlns:w14="http://schemas.microsoft.com/office/word/2010/wordml" xmlns:w15="http://schemas.microsoft.com/office/word/2012/wordml" xmlns:w16se="http://schemas.microsoft.com/office/word/2015/wordml/symex" xmlns:wpg="http://schemas.microsoft.com/office/word/2010/wordprocessingGroup" xmlns:wpi="http://schemas.microsoft.com/office/word/2010/wordprocessingInk" xmlns:wne="http://schemas.microsoft.com/office/word/2006/wordml" xmlns:wps="http://schemas.microsoft.com/office/word/2010/wordprocessingShape" mc:Ignorable="w14 w15 w16se wp14">
+<w:numbering xmlns:wpc="http://schemas.microsoft.com/office/word/2010/wordprocessingCanvas" xmlns:cx="http://schemas.microsoft.com/office/drawing/2014/chartex" xmlns:cx1="http://schemas.microsoft.com/office/drawing/2015/9/8/chartex" xmlns:cx2="http://schemas.microsoft.com/office/drawing/2015/10/21/chartex" xmlns:cx3="http://schemas.microsoft.com/office/drawing/2016/5/9/chartex" xmlns:cx4="http://schemas.microsoft.com/office/drawing/2016/5/10/chartex" xmlns:cx5="http://schemas.microsoft.com/office/drawing/2016/5/11/chartex" xmlns:cx6="http://schemas.microsoft.com/office/drawing/2016/5/12/chartex" xmlns:cx7="http://schemas.microsoft.com/office/drawing/2016/5/13/chartex" xmlns:cx8="http://schemas.microsoft.com/office/drawing/2016/5/14/chartex" xmlns:mc="http://schemas.openxmlformats.org/markup-compatibility/2006" xmlns:aink="http://schemas.microsoft.com/office/drawing/2016/ink" xmlns:am3d="http://schemas.microsoft.com/office/drawing/2017/model3d" xmlns:o="urn:schemas-microsoft-com:office:office" xmlns:r="http://schemas.openxmlformats.org/officeDocument/2006/relationships" xmlns:m="http://schemas.openxmlformats.org/officeDocument/2006/math" xmlns:v="urn:schemas-microsoft-com:vml" xmlns:wp14="http://schemas.microsoft.com/office/word/2010/wordprocessingDrawing" xmlns:wp="http://schemas.openxmlformats.org/drawingml/2006/wordprocessingDrawing" xmlns:w10="urn:schemas-microsoft-com:office:word" xmlns:w="http://schemas.openxmlformats.org/wordprocessingml/2006/main" xmlns:w14="http://schemas.microsoft.com/office/word/2010/wordml" xmlns:w15="http://schemas.microsoft.com/office/word/2012/wordml" xmlns:w16cid="http://schemas.microsoft.com/office/word/2016/wordml/cid" xmlns:w16se="http://schemas.microsoft.com/office/word/2015/wordml/symex" xmlns:wpg="http://schemas.microsoft.com/office/word/2010/wordprocessingGroup" xmlns:wpi="http://schemas.microsoft.com/office/word/2010/wordprocessingInk" xmlns:wne="http://schemas.microsoft.com/office/word/2006/wordml" xmlns:wps="http://schemas.microsoft.com/office/word/2010/wordprocessingShape" mc:Ignorable="w14 w15 w16se w16cid wp14">
   <w:abstractNum w:abstractNumId="0" w15:restartNumberingAfterBreak="0">
     <w:nsid w:val="03E91E7D"/>
     <w:multiLevelType w:val="hybridMultilevel"/>
@@ -8464,7 +8896,7 @@
 </file>
 
 <file path=word/styles.xml><?xml version="1.0" encoding="utf-8"?>
-<w:styles xmlns:mc="http://schemas.openxmlformats.org/markup-compatibility/2006" xmlns:r="http://schemas.openxmlformats.org/officeDocument/2006/relationships" xmlns:w="http://schemas.openxmlformats.org/wordprocessingml/2006/main" xmlns:w14="http://schemas.microsoft.com/office/word/2010/wordml" xmlns:w15="http://schemas.microsoft.com/office/word/2012/wordml" xmlns:w16se="http://schemas.microsoft.com/office/word/2015/wordml/symex" mc:Ignorable="w14 w15 w16se">
+<w:styles xmlns:mc="http://schemas.openxmlformats.org/markup-compatibility/2006" xmlns:r="http://schemas.openxmlformats.org/officeDocument/2006/relationships" xmlns:w="http://schemas.openxmlformats.org/wordprocessingml/2006/main" xmlns:w14="http://schemas.microsoft.com/office/word/2010/wordml" xmlns:w15="http://schemas.microsoft.com/office/word/2012/wordml" xmlns:w16cid="http://schemas.microsoft.com/office/word/2016/wordml/cid" xmlns:w16se="http://schemas.microsoft.com/office/word/2015/wordml/symex" mc:Ignorable="w14 w15 w16se w16cid">
   <w:docDefaults>
     <w:rPrDefault>
       <w:rPr>
@@ -8476,7 +8908,7 @@
     </w:rPrDefault>
     <w:pPrDefault/>
   </w:docDefaults>
-  <w:latentStyles w:defLockedState="0" w:defUIPriority="0" w:defSemiHidden="0" w:defUnhideWhenUsed="0" w:defQFormat="0" w:count="371">
+  <w:latentStyles w:defLockedState="0" w:defUIPriority="0" w:defSemiHidden="0" w:defUnhideWhenUsed="0" w:defQFormat="0" w:count="375">
     <w:lsdException w:name="Normal" w:qFormat="1"/>
     <w:lsdException w:name="heading 1" w:uiPriority="9" w:qFormat="1"/>
     <w:lsdException w:name="heading 2" w:semiHidden="1" w:uiPriority="9" w:unhideWhenUsed="1" w:qFormat="1"/>
@@ -8576,7 +9008,6 @@
     <w:lsdException w:name="HTML Sample" w:semiHidden="1" w:unhideWhenUsed="1"/>
     <w:lsdException w:name="HTML Typewriter" w:semiHidden="1" w:unhideWhenUsed="1"/>
     <w:lsdException w:name="HTML Variable" w:semiHidden="1" w:unhideWhenUsed="1"/>
-    <w:lsdException w:name="Normal Table" w:semiHidden="1" w:unhideWhenUsed="1"/>
     <w:lsdException w:name="annotation subject" w:semiHidden="1" w:unhideWhenUsed="1"/>
     <w:lsdException w:name="No List" w:semiHidden="1" w:unhideWhenUsed="1"/>
     <w:lsdException w:name="Outline List 1" w:semiHidden="1" w:unhideWhenUsed="1"/>
@@ -8620,10 +9051,8 @@
     <w:lsdException w:name="Table Elegant" w:semiHidden="1" w:unhideWhenUsed="1"/>
     <w:lsdException w:name="Table Professional" w:semiHidden="1" w:unhideWhenUsed="1"/>
     <w:lsdException w:name="Table Subtle 1" w:semiHidden="1" w:unhideWhenUsed="1"/>
-    <w:lsdException w:name="Table Subtle 2" w:semiHidden="1" w:unhideWhenUsed="1"/>
     <w:lsdException w:name="Table Web 1" w:semiHidden="1" w:unhideWhenUsed="1"/>
     <w:lsdException w:name="Table Web 2" w:semiHidden="1" w:unhideWhenUsed="1"/>
-    <w:lsdException w:name="Table Web 3" w:semiHidden="1" w:unhideWhenUsed="1"/>
     <w:lsdException w:name="Balloon Text" w:semiHidden="1" w:unhideWhenUsed="1"/>
     <w:lsdException w:name="Table Theme" w:semiHidden="1" w:unhideWhenUsed="1"/>
     <w:lsdException w:name="Placeholder Text" w:semiHidden="1" w:uiPriority="99"/>
@@ -8841,6 +9270,10 @@
     <w:lsdException w:name="List Table 5 Dark Accent 6" w:uiPriority="50"/>
     <w:lsdException w:name="List Table 6 Colorful Accent 6" w:uiPriority="51"/>
     <w:lsdException w:name="List Table 7 Colorful Accent 6" w:uiPriority="52"/>
+    <w:lsdException w:name="Mention" w:semiHidden="1" w:uiPriority="99" w:unhideWhenUsed="1"/>
+    <w:lsdException w:name="Smart Hyperlink" w:semiHidden="1" w:uiPriority="99" w:unhideWhenUsed="1"/>
+    <w:lsdException w:name="Hashtag" w:semiHidden="1" w:uiPriority="99" w:unhideWhenUsed="1"/>
+    <w:lsdException w:name="Unresolved Mention" w:semiHidden="1" w:uiPriority="99" w:unhideWhenUsed="1"/>
   </w:latentStyles>
   <w:style w:type="paragraph" w:default="1" w:styleId="Normal">
     <w:name w:val="Normal"/>
@@ -9891,7 +10324,7 @@
 </file>
 
 <file path=customXml/itemProps1.xml><?xml version="1.0" encoding="utf-8"?>
-<ds:datastoreItem xmlns:ds="http://schemas.openxmlformats.org/officeDocument/2006/customXml" ds:itemID="{BF8A23CD-E77E-4D57-AE6A-0315D55F95DA}">
+<ds:datastoreItem xmlns:ds="http://schemas.openxmlformats.org/officeDocument/2006/customXml" ds:itemID="{AE233C9D-B7BA-4C6D-8919-CA127F38678A}">
   <ds:schemaRefs>
     <ds:schemaRef ds:uri="http://schemas.openxmlformats.org/officeDocument/2006/bibliography"/>
   </ds:schemaRefs>

--- a/Task Sheet 308SE 1819.docx
+++ b/Task Sheet 308SE 1819.docx
@@ -2291,6 +2291,11 @@
       <w:r>
         <w:t xml:space="preserve"> is characterised by:</w:t>
       </w:r>
+      <w:r>
+        <w:t xml:space="preserve"> </w:t>
+      </w:r>
+      <w:bookmarkStart w:id="5" w:name="_GoBack"/>
+      <w:bookmarkEnd w:id="5"/>
     </w:p>
     <w:p>
       <w:pPr>
@@ -3144,12 +3149,7 @@
         <w:t xml:space="preserve"> with ease</w:t>
       </w:r>
       <w:r>
-        <w:t xml:space="preserve">.  You are expected to </w:t>
-      </w:r>
-      <w:bookmarkStart w:id="5" w:name="_GoBack"/>
-      <w:bookmarkEnd w:id="5"/>
-      <w:r>
-        <w:t>use one of the Java GUI frameworks for building your GUI; choose between AWT or Swing.</w:t>
+        <w:t>.  You are expected to use one of the Java GUI frameworks for building your GUI; choose between AWT or Swing.</w:t>
       </w:r>
     </w:p>
     <w:p/>
@@ -6757,7 +6757,7 @@
         <w:sz w:val="16"/>
         <w:szCs w:val="16"/>
       </w:rPr>
-      <w:t>03/03/2019 09:27</w:t>
+      <w:t>04/03/2019 11:12</w:t>
     </w:r>
     <w:r>
       <w:rPr>
@@ -9008,6 +9008,7 @@
     <w:lsdException w:name="HTML Sample" w:semiHidden="1" w:unhideWhenUsed="1"/>
     <w:lsdException w:name="HTML Typewriter" w:semiHidden="1" w:unhideWhenUsed="1"/>
     <w:lsdException w:name="HTML Variable" w:semiHidden="1" w:unhideWhenUsed="1"/>
+    <w:lsdException w:name="Normal Table" w:semiHidden="1" w:unhideWhenUsed="1"/>
     <w:lsdException w:name="annotation subject" w:semiHidden="1" w:unhideWhenUsed="1"/>
     <w:lsdException w:name="No List" w:semiHidden="1" w:unhideWhenUsed="1"/>
     <w:lsdException w:name="Outline List 1" w:semiHidden="1" w:unhideWhenUsed="1"/>
@@ -9051,8 +9052,10 @@
     <w:lsdException w:name="Table Elegant" w:semiHidden="1" w:unhideWhenUsed="1"/>
     <w:lsdException w:name="Table Professional" w:semiHidden="1" w:unhideWhenUsed="1"/>
     <w:lsdException w:name="Table Subtle 1" w:semiHidden="1" w:unhideWhenUsed="1"/>
+    <w:lsdException w:name="Table Subtle 2" w:semiHidden="1" w:unhideWhenUsed="1"/>
     <w:lsdException w:name="Table Web 1" w:semiHidden="1" w:unhideWhenUsed="1"/>
     <w:lsdException w:name="Table Web 2" w:semiHidden="1" w:unhideWhenUsed="1"/>
+    <w:lsdException w:name="Table Web 3" w:semiHidden="1" w:unhideWhenUsed="1"/>
     <w:lsdException w:name="Balloon Text" w:semiHidden="1" w:unhideWhenUsed="1"/>
     <w:lsdException w:name="Table Theme" w:semiHidden="1" w:unhideWhenUsed="1"/>
     <w:lsdException w:name="Placeholder Text" w:semiHidden="1" w:uiPriority="99"/>
@@ -10324,7 +10327,7 @@
 </file>
 
 <file path=customXml/itemProps1.xml><?xml version="1.0" encoding="utf-8"?>
-<ds:datastoreItem xmlns:ds="http://schemas.openxmlformats.org/officeDocument/2006/customXml" ds:itemID="{AE233C9D-B7BA-4C6D-8919-CA127F38678A}">
+<ds:datastoreItem xmlns:ds="http://schemas.openxmlformats.org/officeDocument/2006/customXml" ds:itemID="{92B5F540-A684-490C-9F3E-777F75391408}">
   <ds:schemaRefs>
     <ds:schemaRef ds:uri="http://schemas.openxmlformats.org/officeDocument/2006/bibliography"/>
   </ds:schemaRefs>

--- a/Task Sheet 308SE 1819.docx
+++ b/Task Sheet 308SE 1819.docx
@@ -2294,8 +2294,6 @@
       <w:r>
         <w:t xml:space="preserve"> </w:t>
       </w:r>
-      <w:bookmarkStart w:id="5" w:name="_GoBack"/>
-      <w:bookmarkEnd w:id="5"/>
     </w:p>
     <w:p>
       <w:pPr>
@@ -3536,94 +3534,176 @@
           <w:ilvl w:val="0"/>
           <w:numId w:val="2"/>
         </w:numPr>
+        <w:rPr>
+          <w:highlight w:val="green"/>
+        </w:rPr>
       </w:pPr>
       <w:r>
         <w:rPr>
           <w:i/>
+          <w:highlight w:val="green"/>
         </w:rPr>
         <w:t>C</w:t>
       </w:r>
       <w:r>
         <w:rPr>
           <w:i/>
+          <w:highlight w:val="green"/>
         </w:rPr>
         <w:t>onsole diagram</w:t>
       </w:r>
       <w:r>
+        <w:rPr>
+          <w:highlight w:val="green"/>
+        </w:rPr>
         <w:t xml:space="preserve"> </w:t>
       </w:r>
       <w:r>
+        <w:rPr>
+          <w:highlight w:val="green"/>
+        </w:rPr>
         <w:t xml:space="preserve">for </w:t>
       </w:r>
       <w:r>
+        <w:rPr>
+          <w:highlight w:val="green"/>
+        </w:rPr>
         <w:t xml:space="preserve">the </w:t>
       </w:r>
       <w:r>
+        <w:rPr>
+          <w:highlight w:val="green"/>
+        </w:rPr>
         <w:t>GUI</w:t>
       </w:r>
       <w:r>
+        <w:rPr>
+          <w:highlight w:val="green"/>
+        </w:rPr>
         <w:t>.  S</w:t>
       </w:r>
       <w:r>
+        <w:rPr>
+          <w:highlight w:val="green"/>
+        </w:rPr>
         <w:t xml:space="preserve">how </w:t>
       </w:r>
       <w:r>
+        <w:rPr>
+          <w:highlight w:val="green"/>
+        </w:rPr>
         <w:t xml:space="preserve">how </w:t>
       </w:r>
       <w:r>
+        <w:rPr>
+          <w:highlight w:val="green"/>
+        </w:rPr>
         <w:t xml:space="preserve">a </w:t>
       </w:r>
       <w:r>
+        <w:rPr>
+          <w:highlight w:val="green"/>
+        </w:rPr>
         <w:t xml:space="preserve">user </w:t>
       </w:r>
       <w:r>
+        <w:rPr>
+          <w:highlight w:val="green"/>
+        </w:rPr>
         <w:t>interact</w:t>
       </w:r>
       <w:r>
+        <w:rPr>
+          <w:highlight w:val="green"/>
+        </w:rPr>
         <w:t>s</w:t>
       </w:r>
       <w:r>
+        <w:rPr>
+          <w:highlight w:val="green"/>
+        </w:rPr>
         <w:t xml:space="preserve"> through the</w:t>
       </w:r>
       <w:r>
+        <w:rPr>
+          <w:highlight w:val="green"/>
+        </w:rPr>
         <w:t xml:space="preserve"> </w:t>
       </w:r>
       <w:r>
+        <w:rPr>
+          <w:highlight w:val="green"/>
+        </w:rPr>
         <w:t>GUI</w:t>
       </w:r>
       <w:r>
+        <w:rPr>
+          <w:highlight w:val="green"/>
+        </w:rPr>
         <w:t>.  Keep the GUI as simple as possible (</w:t>
       </w:r>
       <w:r>
+        <w:rPr>
+          <w:highlight w:val="green"/>
+        </w:rPr>
         <w:t xml:space="preserve">all </w:t>
       </w:r>
       <w:r>
+        <w:rPr>
+          <w:highlight w:val="green"/>
+        </w:rPr>
         <w:t>i</w:t>
       </w:r>
       <w:r>
+        <w:rPr>
+          <w:highlight w:val="green"/>
+        </w:rPr>
         <w:t>n the same frame</w:t>
       </w:r>
       <w:r>
+        <w:rPr>
+          <w:highlight w:val="green"/>
+        </w:rPr>
         <w:t xml:space="preserve"> – i.e. no menu system</w:t>
       </w:r>
       <w:r>
+        <w:rPr>
+          <w:highlight w:val="green"/>
+        </w:rPr>
         <w:t>).</w:t>
       </w:r>
       <w:r>
+        <w:rPr>
+          <w:highlight w:val="green"/>
+        </w:rPr>
         <w:t xml:space="preserve">  Label components where necessary.</w:t>
       </w:r>
       <w:r>
+        <w:rPr>
+          <w:highlight w:val="green"/>
+        </w:rPr>
         <w:t xml:space="preserve">  (</w:t>
       </w:r>
       <w:r>
+        <w:rPr>
+          <w:highlight w:val="green"/>
+        </w:rPr>
         <w:t>can produce this in MS Word</w:t>
       </w:r>
       <w:r>
+        <w:rPr>
+          <w:highlight w:val="green"/>
+        </w:rPr>
         <w:t>)</w:t>
       </w:r>
       <w:r>
+        <w:rPr>
+          <w:highlight w:val="green"/>
+        </w:rPr>
         <w:t>.</w:t>
       </w:r>
+      <w:bookmarkStart w:id="5" w:name="_GoBack"/>
+      <w:bookmarkEnd w:id="5"/>
     </w:p>
     <w:p>
       <w:pPr>
@@ -3632,71 +3712,115 @@
           <w:ilvl w:val="0"/>
           <w:numId w:val="2"/>
         </w:numPr>
-      </w:pPr>
-      <w:r>
+        <w:rPr>
+          <w:highlight w:val="green"/>
+        </w:rPr>
+      </w:pPr>
+      <w:r>
+        <w:rPr>
+          <w:highlight w:val="green"/>
+        </w:rPr>
         <w:t xml:space="preserve">UML </w:t>
       </w:r>
       <w:r>
         <w:rPr>
           <w:i/>
+          <w:highlight w:val="green"/>
         </w:rPr>
         <w:t>u</w:t>
       </w:r>
       <w:r>
         <w:rPr>
           <w:i/>
+          <w:highlight w:val="green"/>
         </w:rPr>
         <w:t xml:space="preserve">se </w:t>
       </w:r>
       <w:r>
         <w:rPr>
           <w:i/>
+          <w:highlight w:val="green"/>
         </w:rPr>
         <w:t>c</w:t>
       </w:r>
       <w:r>
         <w:rPr>
           <w:i/>
+          <w:highlight w:val="green"/>
         </w:rPr>
         <w:t xml:space="preserve">ase </w:t>
       </w:r>
       <w:r>
         <w:rPr>
           <w:i/>
+          <w:highlight w:val="green"/>
         </w:rPr>
         <w:t>diagram</w:t>
       </w:r>
       <w:r>
+        <w:rPr>
+          <w:highlight w:val="green"/>
+        </w:rPr>
         <w:t xml:space="preserve"> </w:t>
       </w:r>
       <w:r>
+        <w:rPr>
+          <w:highlight w:val="green"/>
+        </w:rPr>
         <w:t>at high-level</w:t>
       </w:r>
       <w:r>
+        <w:rPr>
+          <w:highlight w:val="green"/>
+        </w:rPr>
         <w:t xml:space="preserve"> to s</w:t>
       </w:r>
       <w:r>
+        <w:rPr>
+          <w:highlight w:val="green"/>
+        </w:rPr>
         <w:t xml:space="preserve">how </w:t>
       </w:r>
       <w:r>
+        <w:rPr>
+          <w:highlight w:val="green"/>
+        </w:rPr>
         <w:t xml:space="preserve">the </w:t>
       </w:r>
       <w:r>
+        <w:rPr>
+          <w:highlight w:val="green"/>
+        </w:rPr>
         <w:t xml:space="preserve">actors and </w:t>
       </w:r>
       <w:r>
+        <w:rPr>
+          <w:highlight w:val="green"/>
+        </w:rPr>
         <w:t xml:space="preserve">their </w:t>
       </w:r>
       <w:r>
+        <w:rPr>
+          <w:highlight w:val="green"/>
+        </w:rPr>
         <w:t xml:space="preserve">main </w:t>
       </w:r>
       <w:r>
+        <w:rPr>
+          <w:highlight w:val="green"/>
+        </w:rPr>
         <w:t xml:space="preserve">goals for the </w:t>
       </w:r>
       <w:r>
+        <w:rPr>
+          <w:highlight w:val="green"/>
+        </w:rPr>
         <w:t>system</w:t>
       </w:r>
       <w:r>
+        <w:rPr>
+          <w:highlight w:val="green"/>
+        </w:rPr>
         <w:t>.</w:t>
       </w:r>
     </w:p>
@@ -3707,59 +3831,86 @@
           <w:ilvl w:val="0"/>
           <w:numId w:val="2"/>
         </w:numPr>
-      </w:pPr>
-      <w:r>
+        <w:rPr>
+          <w:highlight w:val="green"/>
+        </w:rPr>
+      </w:pPr>
+      <w:r>
+        <w:rPr>
+          <w:highlight w:val="green"/>
+        </w:rPr>
         <w:t>Detailed</w:t>
       </w:r>
       <w:r>
         <w:rPr>
           <w:i/>
+          <w:highlight w:val="green"/>
         </w:rPr>
         <w:t xml:space="preserve"> u</w:t>
       </w:r>
       <w:r>
         <w:rPr>
           <w:i/>
+          <w:highlight w:val="green"/>
         </w:rPr>
         <w:t xml:space="preserve">se </w:t>
       </w:r>
       <w:r>
         <w:rPr>
           <w:i/>
+          <w:highlight w:val="green"/>
         </w:rPr>
         <w:t>c</w:t>
       </w:r>
       <w:r>
         <w:rPr>
           <w:i/>
+          <w:highlight w:val="green"/>
         </w:rPr>
         <w:t xml:space="preserve">ase </w:t>
       </w:r>
       <w:r>
         <w:rPr>
           <w:i/>
+          <w:highlight w:val="green"/>
         </w:rPr>
         <w:t>d</w:t>
       </w:r>
       <w:r>
         <w:rPr>
           <w:i/>
+          <w:highlight w:val="green"/>
         </w:rPr>
         <w:t>escription</w:t>
       </w:r>
       <w:r>
+        <w:rPr>
+          <w:highlight w:val="green"/>
+        </w:rPr>
         <w:t xml:space="preserve"> for one major use case</w:t>
       </w:r>
       <w:r>
+        <w:rPr>
+          <w:highlight w:val="green"/>
+        </w:rPr>
         <w:t xml:space="preserve"> (can produce this in MS</w:t>
       </w:r>
       <w:r>
+        <w:rPr>
+          <w:highlight w:val="green"/>
+        </w:rPr>
         <w:t xml:space="preserve"> </w:t>
       </w:r>
       <w:r>
+        <w:rPr>
+          <w:highlight w:val="green"/>
+        </w:rPr>
         <w:t>Word)</w:t>
       </w:r>
       <w:r>
+        <w:rPr>
+          <w:highlight w:val="green"/>
+        </w:rPr>
         <w:t>.</w:t>
       </w:r>
     </w:p>
@@ -3770,58 +3921,102 @@
           <w:ilvl w:val="0"/>
           <w:numId w:val="2"/>
         </w:numPr>
-      </w:pPr>
-      <w:r>
+        <w:rPr>
+          <w:highlight w:val="green"/>
+        </w:rPr>
+      </w:pPr>
+      <w:r>
+        <w:rPr>
+          <w:highlight w:val="green"/>
+        </w:rPr>
         <w:t xml:space="preserve">High-level </w:t>
       </w:r>
       <w:r>
+        <w:rPr>
+          <w:highlight w:val="green"/>
+        </w:rPr>
         <w:t xml:space="preserve">UML </w:t>
       </w:r>
       <w:r>
         <w:rPr>
           <w:i/>
+          <w:highlight w:val="green"/>
         </w:rPr>
         <w:t>a</w:t>
       </w:r>
       <w:r>
         <w:rPr>
           <w:i/>
+          <w:highlight w:val="green"/>
         </w:rPr>
         <w:t>ctivity diagram</w:t>
       </w:r>
       <w:r>
+        <w:rPr>
+          <w:highlight w:val="green"/>
+        </w:rPr>
         <w:t xml:space="preserve"> </w:t>
       </w:r>
       <w:r>
+        <w:rPr>
+          <w:highlight w:val="green"/>
+        </w:rPr>
         <w:t xml:space="preserve">to show interaction </w:t>
       </w:r>
       <w:r>
+        <w:rPr>
+          <w:highlight w:val="green"/>
+        </w:rPr>
         <w:t>for one</w:t>
       </w:r>
       <w:r>
+        <w:rPr>
+          <w:highlight w:val="green"/>
+        </w:rPr>
         <w:t xml:space="preserve"> </w:t>
       </w:r>
       <w:r>
+        <w:rPr>
+          <w:highlight w:val="green"/>
+        </w:rPr>
         <w:t>major use case</w:t>
       </w:r>
       <w:r>
+        <w:rPr>
+          <w:highlight w:val="green"/>
+        </w:rPr>
         <w:t>,</w:t>
       </w:r>
       <w:r>
+        <w:rPr>
+          <w:highlight w:val="green"/>
+        </w:rPr>
         <w:t xml:space="preserve"> </w:t>
       </w:r>
       <w:r>
+        <w:rPr>
+          <w:highlight w:val="green"/>
+        </w:rPr>
         <w:t>us</w:t>
       </w:r>
       <w:r>
+        <w:rPr>
+          <w:highlight w:val="green"/>
+        </w:rPr>
         <w:t xml:space="preserve">e </w:t>
       </w:r>
       <w:proofErr w:type="spellStart"/>
       <w:r>
+        <w:rPr>
+          <w:highlight w:val="green"/>
+        </w:rPr>
         <w:t>swimlanes</w:t>
       </w:r>
       <w:proofErr w:type="spellEnd"/>
       <w:r>
+        <w:rPr>
+          <w:highlight w:val="green"/>
+        </w:rPr>
         <w:t>.</w:t>
       </w:r>
     </w:p>
@@ -6757,7 +6952,7 @@
         <w:sz w:val="16"/>
         <w:szCs w:val="16"/>
       </w:rPr>
-      <w:t>04/03/2019 11:12</w:t>
+      <w:t>28/03/2019 18:38</w:t>
     </w:r>
     <w:r>
       <w:rPr>
@@ -10327,7 +10522,7 @@
 </file>
 
 <file path=customXml/itemProps1.xml><?xml version="1.0" encoding="utf-8"?>
-<ds:datastoreItem xmlns:ds="http://schemas.openxmlformats.org/officeDocument/2006/customXml" ds:itemID="{92B5F540-A684-490C-9F3E-777F75391408}">
+<ds:datastoreItem xmlns:ds="http://schemas.openxmlformats.org/officeDocument/2006/customXml" ds:itemID="{1FA49462-F482-47BE-AB78-B20AA597044B}">
   <ds:schemaRefs>
     <ds:schemaRef ds:uri="http://schemas.openxmlformats.org/officeDocument/2006/bibliography"/>
   </ds:schemaRefs>

--- a/Task Sheet 308SE 1819.docx
+++ b/Task Sheet 308SE 1819.docx
@@ -10,6 +10,7 @@
           <w:sz w:val="28"/>
         </w:rPr>
       </w:pPr>
+      <w:bookmarkStart w:id="0" w:name="_GoBack"/>
       <w:r>
         <w:rPr>
           <w:noProof/>
@@ -182,7 +183,7 @@
               </w:rPr>
               <w:t xml:space="preserve">:  </w:t>
             </w:r>
-            <w:bookmarkStart w:id="0" w:name="Module_Title"/>
+            <w:bookmarkStart w:id="1" w:name="Module_Title"/>
             <w:r>
               <w:rPr>
                 <w:rFonts w:cs="Arial"/>
@@ -235,7 +236,7 @@
               </w:rPr>
               <w:fldChar w:fldCharType="end"/>
             </w:r>
-            <w:bookmarkEnd w:id="0"/>
+            <w:bookmarkEnd w:id="1"/>
             <w:r>
               <w:rPr>
                 <w:rFonts w:cs="Arial"/>
@@ -277,7 +278,7 @@
               </w:rPr>
               <w:t xml:space="preserve">:  </w:t>
             </w:r>
-            <w:bookmarkStart w:id="1" w:name="Module_Code"/>
+            <w:bookmarkStart w:id="2" w:name="Module_Code"/>
             <w:r>
               <w:rPr>
                 <w:rFonts w:cs="Arial"/>
@@ -331,7 +332,7 @@
               </w:rPr>
               <w:fldChar w:fldCharType="end"/>
             </w:r>
-            <w:bookmarkEnd w:id="1"/>
+            <w:bookmarkEnd w:id="2"/>
             <w:r>
               <w:rPr>
                 <w:rFonts w:cs="Arial"/>
@@ -424,7 +425,7 @@
                 </w:ffData>
               </w:fldChar>
             </w:r>
-            <w:bookmarkStart w:id="2" w:name="Ass_Title"/>
+            <w:bookmarkStart w:id="3" w:name="Ass_Title"/>
             <w:r>
               <w:rPr>
                 <w:rFonts w:cs="Arial"/>
@@ -460,7 +461,7 @@
               </w:rPr>
               <w:fldChar w:fldCharType="end"/>
             </w:r>
-            <w:bookmarkEnd w:id="2"/>
+            <w:bookmarkEnd w:id="3"/>
           </w:p>
         </w:tc>
         <w:tc>
@@ -514,7 +515,7 @@
                 </w:ffData>
               </w:fldChar>
             </w:r>
-            <w:bookmarkStart w:id="3" w:name="Hand_Out_Date"/>
+            <w:bookmarkStart w:id="4" w:name="Hand_Out_Date"/>
             <w:r>
               <w:rPr>
                 <w:rFonts w:cs="Arial"/>
@@ -550,7 +551,7 @@
               </w:rPr>
               <w:fldChar w:fldCharType="end"/>
             </w:r>
-            <w:bookmarkEnd w:id="3"/>
+            <w:bookmarkEnd w:id="4"/>
             <w:r>
               <w:rPr>
                 <w:rFonts w:cs="Arial"/>
@@ -730,7 +731,7 @@
                 </w:ffData>
               </w:fldChar>
             </w:r>
-            <w:bookmarkStart w:id="4" w:name="Due_Date"/>
+            <w:bookmarkStart w:id="5" w:name="Due_Date"/>
             <w:r>
               <w:rPr>
                 <w:rFonts w:cs="Arial"/>
@@ -766,7 +767,7 @@
               </w:rPr>
               <w:fldChar w:fldCharType="end"/>
             </w:r>
-            <w:bookmarkEnd w:id="4"/>
+            <w:bookmarkEnd w:id="5"/>
             <w:r>
               <w:rPr>
                 <w:rFonts w:cs="Arial"/>
@@ -3702,8 +3703,6 @@
         </w:rPr>
         <w:t>.</w:t>
       </w:r>
-      <w:bookmarkStart w:id="5" w:name="_GoBack"/>
-      <w:bookmarkEnd w:id="5"/>
     </w:p>
     <w:p>
       <w:pPr>
@@ -4167,41 +4166,70 @@
           <w:ilvl w:val="0"/>
           <w:numId w:val="2"/>
         </w:numPr>
-      </w:pPr>
-      <w:r>
+        <w:rPr>
+          <w:highlight w:val="green"/>
+        </w:rPr>
+      </w:pPr>
+      <w:r>
+        <w:rPr>
+          <w:highlight w:val="green"/>
+        </w:rPr>
         <w:t xml:space="preserve">UML </w:t>
       </w:r>
       <w:r>
         <w:rPr>
           <w:i/>
+          <w:highlight w:val="green"/>
         </w:rPr>
         <w:t>c</w:t>
       </w:r>
       <w:r>
         <w:rPr>
           <w:i/>
+          <w:highlight w:val="green"/>
         </w:rPr>
         <w:t>lass diagram</w:t>
       </w:r>
       <w:r>
+        <w:rPr>
+          <w:highlight w:val="green"/>
+        </w:rPr>
         <w:t xml:space="preserve"> consistent with the application code</w:t>
       </w:r>
       <w:r>
+        <w:rPr>
+          <w:highlight w:val="green"/>
+        </w:rPr>
         <w:t xml:space="preserve"> </w:t>
       </w:r>
       <w:r>
+        <w:rPr>
+          <w:highlight w:val="green"/>
+        </w:rPr>
         <w:t>(</w:t>
       </w:r>
       <w:r>
+        <w:rPr>
+          <w:highlight w:val="green"/>
+        </w:rPr>
         <w:t>show the class design</w:t>
       </w:r>
       <w:r>
+        <w:rPr>
+          <w:highlight w:val="green"/>
+        </w:rPr>
         <w:t>, attributes, methods,</w:t>
       </w:r>
       <w:r>
+        <w:rPr>
+          <w:highlight w:val="green"/>
+        </w:rPr>
         <w:t xml:space="preserve"> and any class relationships</w:t>
       </w:r>
       <w:r>
+        <w:rPr>
+          <w:highlight w:val="green"/>
+        </w:rPr>
         <w:t>).</w:t>
       </w:r>
     </w:p>
@@ -6825,6 +6853,7 @@
           </w:p>
         </w:tc>
       </w:tr>
+      <w:bookmarkEnd w:id="0"/>
     </w:tbl>
     <w:p/>
     <w:sectPr>
@@ -10522,7 +10551,7 @@
 </file>
 
 <file path=customXml/itemProps1.xml><?xml version="1.0" encoding="utf-8"?>
-<ds:datastoreItem xmlns:ds="http://schemas.openxmlformats.org/officeDocument/2006/customXml" ds:itemID="{1FA49462-F482-47BE-AB78-B20AA597044B}">
+<ds:datastoreItem xmlns:ds="http://schemas.openxmlformats.org/officeDocument/2006/customXml" ds:itemID="{C427C724-B748-4970-BC23-56063DB7157B}">
   <ds:schemaRefs>
     <ds:schemaRef ds:uri="http://schemas.openxmlformats.org/officeDocument/2006/bibliography"/>
   </ds:schemaRefs>
